--- a/ansible-dox/01. Executer les taches.docx
+++ b/ansible-dox/01. Executer les taches.docx
@@ -77,23 +77,7 @@
           <w:sz w:val="24"/>
           <w:szCs w:val="24"/>
         </w:rPr>
-        <w:t>Créer un fichier /</w:t>
-      </w:r>
-      <w:proofErr w:type="spellStart"/>
-      <w:r>
-        <w:rPr>
-          <w:sz w:val="24"/>
-          <w:szCs w:val="24"/>
-        </w:rPr>
-        <w:t>opt</w:t>
-      </w:r>
-      <w:proofErr w:type="spellEnd"/>
-      <w:r>
-        <w:rPr>
-          <w:sz w:val="24"/>
-          <w:szCs w:val="24"/>
-        </w:rPr>
-        <w:t>/ansible/hosts</w:t>
+        <w:t>Créer un fichier /opt/ansible/hosts</w:t>
       </w:r>
     </w:p>
     <w:tbl>
@@ -123,23 +107,7 @@
                 <w:sz w:val="28"/>
                 <w:szCs w:val="28"/>
               </w:rPr>
-              <w:t>[</w:t>
-            </w:r>
-            <w:proofErr w:type="gramStart"/>
-            <w:r>
-              <w:rPr>
-                <w:sz w:val="28"/>
-                <w:szCs w:val="28"/>
-              </w:rPr>
-              <w:t>web</w:t>
-            </w:r>
-            <w:proofErr w:type="gramEnd"/>
-            <w:r>
-              <w:rPr>
-                <w:sz w:val="28"/>
-                <w:szCs w:val="28"/>
-              </w:rPr>
-              <w:t>]</w:t>
+              <w:t>[web]</w:t>
             </w:r>
           </w:p>
         </w:tc>
@@ -176,21 +144,12 @@
                 <w:szCs w:val="28"/>
               </w:rPr>
             </w:pPr>
-            <w:proofErr w:type="gramStart"/>
             <w:r>
               <w:rPr>
                 <w:sz w:val="28"/>
                 <w:szCs w:val="28"/>
               </w:rPr>
-              <w:t>web</w:t>
-            </w:r>
-            <w:proofErr w:type="gramEnd"/>
-            <w:r>
-              <w:rPr>
-                <w:sz w:val="28"/>
-                <w:szCs w:val="28"/>
-              </w:rPr>
-              <w:t>1_server</w:t>
+              <w:t>web1_server</w:t>
             </w:r>
           </w:p>
         </w:tc>
@@ -227,21 +186,12 @@
                 <w:szCs w:val="28"/>
               </w:rPr>
             </w:pPr>
-            <w:proofErr w:type="gramStart"/>
             <w:r>
               <w:rPr>
                 <w:sz w:val="28"/>
                 <w:szCs w:val="28"/>
               </w:rPr>
-              <w:t>web</w:t>
-            </w:r>
-            <w:proofErr w:type="gramEnd"/>
-            <w:r>
-              <w:rPr>
-                <w:sz w:val="28"/>
-                <w:szCs w:val="28"/>
-              </w:rPr>
-              <w:t>2_server</w:t>
+              <w:t>web2_server</w:t>
             </w:r>
           </w:p>
         </w:tc>
@@ -304,23 +254,7 @@
                 <w:sz w:val="28"/>
                 <w:szCs w:val="28"/>
               </w:rPr>
-              <w:t>[</w:t>
-            </w:r>
-            <w:proofErr w:type="gramStart"/>
-            <w:r>
-              <w:rPr>
-                <w:sz w:val="28"/>
-                <w:szCs w:val="28"/>
-              </w:rPr>
-              <w:t>ha</w:t>
-            </w:r>
-            <w:proofErr w:type="gramEnd"/>
-            <w:r>
-              <w:rPr>
-                <w:sz w:val="28"/>
-                <w:szCs w:val="28"/>
-              </w:rPr>
-              <w:t>]</w:t>
+              <w:t>[ha]</w:t>
             </w:r>
           </w:p>
         </w:tc>
@@ -357,24 +291,13 @@
                 <w:szCs w:val="28"/>
               </w:rPr>
             </w:pPr>
-            <w:proofErr w:type="spellStart"/>
-            <w:proofErr w:type="gramStart"/>
             <w:r>
               <w:rPr>
                 <w:sz w:val="28"/>
                 <w:szCs w:val="28"/>
               </w:rPr>
-              <w:t>haproxy</w:t>
-            </w:r>
-            <w:proofErr w:type="gramEnd"/>
-            <w:r>
-              <w:rPr>
-                <w:sz w:val="28"/>
-                <w:szCs w:val="28"/>
-              </w:rPr>
-              <w:t>_server</w:t>
-            </w:r>
-            <w:proofErr w:type="spellEnd"/>
+              <w:t>haproxy_server</w:t>
+            </w:r>
           </w:p>
         </w:tc>
         <w:tc>
@@ -393,23 +316,7 @@
                 <w:sz w:val="28"/>
                 <w:szCs w:val="28"/>
               </w:rPr>
-              <w:t xml:space="preserve">Serveur </w:t>
-            </w:r>
-            <w:proofErr w:type="spellStart"/>
-            <w:r>
-              <w:rPr>
-                <w:sz w:val="28"/>
-                <w:szCs w:val="28"/>
-              </w:rPr>
-              <w:t>haproxy</w:t>
-            </w:r>
-            <w:proofErr w:type="spellEnd"/>
-            <w:r>
-              <w:rPr>
-                <w:sz w:val="28"/>
-                <w:szCs w:val="28"/>
-              </w:rPr>
-              <w:t xml:space="preserve"> : </w:t>
+              <w:t xml:space="preserve">Serveur haproxy : </w:t>
             </w:r>
             <w:r>
               <w:rPr>
@@ -507,27 +414,7 @@
           <w:sz w:val="24"/>
           <w:szCs w:val="24"/>
         </w:rPr>
-        <w:t>[</w:t>
-      </w:r>
-      <w:proofErr w:type="gramStart"/>
-      <w:r>
-        <w:rPr>
-          <w:b/>
-          <w:bCs/>
-          <w:sz w:val="24"/>
-          <w:szCs w:val="24"/>
-        </w:rPr>
-        <w:t>web</w:t>
-      </w:r>
-      <w:proofErr w:type="gramEnd"/>
-      <w:r>
-        <w:rPr>
-          <w:b/>
-          <w:bCs/>
-          <w:sz w:val="24"/>
-          <w:szCs w:val="24"/>
-        </w:rPr>
-        <w:t>]</w:t>
+        <w:t>[web]</w:t>
       </w:r>
     </w:p>
     <w:p>
@@ -537,21 +424,12 @@
           <w:szCs w:val="24"/>
         </w:rPr>
       </w:pPr>
-      <w:proofErr w:type="gramStart"/>
       <w:r>
         <w:rPr>
           <w:sz w:val="24"/>
           <w:szCs w:val="24"/>
         </w:rPr>
-        <w:t>web</w:t>
-      </w:r>
-      <w:proofErr w:type="gramEnd"/>
-      <w:r>
-        <w:rPr>
-          <w:sz w:val="24"/>
-          <w:szCs w:val="24"/>
-        </w:rPr>
-        <w:t>1_server</w:t>
+        <w:t>web1_server</w:t>
       </w:r>
     </w:p>
     <w:p>
@@ -561,21 +439,12 @@
           <w:szCs w:val="24"/>
         </w:rPr>
       </w:pPr>
-      <w:proofErr w:type="gramStart"/>
       <w:r>
         <w:rPr>
           <w:sz w:val="24"/>
           <w:szCs w:val="24"/>
         </w:rPr>
-        <w:t>web</w:t>
-      </w:r>
-      <w:proofErr w:type="gramEnd"/>
-      <w:r>
-        <w:rPr>
-          <w:sz w:val="24"/>
-          <w:szCs w:val="24"/>
-        </w:rPr>
-        <w:t>2_server</w:t>
+        <w:t>web2_server</w:t>
       </w:r>
     </w:p>
     <w:p>
@@ -594,27 +463,7 @@
           <w:sz w:val="24"/>
           <w:szCs w:val="24"/>
         </w:rPr>
-        <w:t>[</w:t>
-      </w:r>
-      <w:proofErr w:type="gramStart"/>
-      <w:r>
-        <w:rPr>
-          <w:b/>
-          <w:bCs/>
-          <w:sz w:val="24"/>
-          <w:szCs w:val="24"/>
-        </w:rPr>
-        <w:t>ha</w:t>
-      </w:r>
-      <w:proofErr w:type="gramEnd"/>
-      <w:r>
-        <w:rPr>
-          <w:b/>
-          <w:bCs/>
-          <w:sz w:val="24"/>
-          <w:szCs w:val="24"/>
-        </w:rPr>
-        <w:t>]</w:t>
+        <w:t>[ha]</w:t>
       </w:r>
     </w:p>
     <w:p>
@@ -624,24 +473,13 @@
           <w:szCs w:val="24"/>
         </w:rPr>
       </w:pPr>
-      <w:proofErr w:type="spellStart"/>
-      <w:proofErr w:type="gramStart"/>
       <w:r>
         <w:rPr>
           <w:sz w:val="24"/>
           <w:szCs w:val="24"/>
         </w:rPr>
-        <w:t>haproxy</w:t>
+        <w:t>haproxy_server</w:t>
       </w:r>
-      <w:proofErr w:type="gramEnd"/>
-      <w:r>
-        <w:rPr>
-          <w:sz w:val="24"/>
-          <w:szCs w:val="24"/>
-        </w:rPr>
-        <w:t>_server</w:t>
-      </w:r>
-      <w:proofErr w:type="spellEnd"/>
     </w:p>
     <w:p>
       <w:pPr>
@@ -723,20 +561,8 @@
           <w:sz w:val="28"/>
           <w:szCs w:val="28"/>
         </w:rPr>
-        <w:t xml:space="preserve">Attribuer des adresses </w:t>
+        <w:t>Attribuer des adresses ip</w:t>
       </w:r>
-      <w:proofErr w:type="spellStart"/>
-      <w:r>
-        <w:rPr>
-          <w:b/>
-          <w:bCs/>
-          <w:color w:val="FF0000"/>
-          <w:sz w:val="28"/>
-          <w:szCs w:val="28"/>
-        </w:rPr>
-        <w:t>ip</w:t>
-      </w:r>
-      <w:proofErr w:type="spellEnd"/>
     </w:p>
     <w:p>
       <w:pPr>
@@ -874,48 +700,7 @@
           <w:sz w:val="24"/>
           <w:szCs w:val="24"/>
         </w:rPr>
-        <w:t>[</w:t>
-      </w:r>
-      <w:proofErr w:type="spellStart"/>
-      <w:proofErr w:type="gramStart"/>
-      <w:r>
-        <w:rPr>
-          <w:sz w:val="24"/>
-          <w:szCs w:val="24"/>
-        </w:rPr>
-        <w:t>ansible</w:t>
-      </w:r>
-      <w:proofErr w:type="gramEnd"/>
-      <w:r>
-        <w:rPr>
-          <w:sz w:val="24"/>
-          <w:szCs w:val="24"/>
-        </w:rPr>
-        <w:t>@localhost</w:t>
-      </w:r>
-      <w:proofErr w:type="spellEnd"/>
-      <w:r>
-        <w:rPr>
-          <w:sz w:val="24"/>
-          <w:szCs w:val="24"/>
-        </w:rPr>
-        <w:t xml:space="preserve"> root]$ ansible web -m ping -i /</w:t>
-      </w:r>
-      <w:proofErr w:type="spellStart"/>
-      <w:r>
-        <w:rPr>
-          <w:sz w:val="24"/>
-          <w:szCs w:val="24"/>
-        </w:rPr>
-        <w:t>opt</w:t>
-      </w:r>
-      <w:proofErr w:type="spellEnd"/>
-      <w:r>
-        <w:rPr>
-          <w:sz w:val="24"/>
-          <w:szCs w:val="24"/>
-        </w:rPr>
-        <w:t>/ansible/hosts</w:t>
+        <w:t>[ansible@localhost root]$ ansible web -m ping -i /opt/ansible/hosts</w:t>
       </w:r>
     </w:p>
     <w:p>
@@ -978,48 +763,7 @@
           <w:sz w:val="24"/>
           <w:szCs w:val="24"/>
         </w:rPr>
-        <w:t>[</w:t>
-      </w:r>
-      <w:proofErr w:type="spellStart"/>
-      <w:proofErr w:type="gramStart"/>
-      <w:r>
-        <w:rPr>
-          <w:sz w:val="24"/>
-          <w:szCs w:val="24"/>
-        </w:rPr>
-        <w:t>ansible</w:t>
-      </w:r>
-      <w:proofErr w:type="gramEnd"/>
-      <w:r>
-        <w:rPr>
-          <w:sz w:val="24"/>
-          <w:szCs w:val="24"/>
-        </w:rPr>
-        <w:t>@localhost</w:t>
-      </w:r>
-      <w:proofErr w:type="spellEnd"/>
-      <w:r>
-        <w:rPr>
-          <w:sz w:val="24"/>
-          <w:szCs w:val="24"/>
-        </w:rPr>
-        <w:t xml:space="preserve"> root]$ ansible ha -m ping -i /</w:t>
-      </w:r>
-      <w:proofErr w:type="spellStart"/>
-      <w:r>
-        <w:rPr>
-          <w:sz w:val="24"/>
-          <w:szCs w:val="24"/>
-        </w:rPr>
-        <w:t>opt</w:t>
-      </w:r>
-      <w:proofErr w:type="spellEnd"/>
-      <w:r>
-        <w:rPr>
-          <w:sz w:val="24"/>
-          <w:szCs w:val="24"/>
-        </w:rPr>
-        <w:t>/ansible/hosts</w:t>
+        <w:t>[ansible@localhost root]$ ansible ha -m ping -i /opt/ansible/hosts</w:t>
       </w:r>
     </w:p>
     <w:p>
@@ -1140,29 +884,7 @@
           <w:sz w:val="28"/>
           <w:szCs w:val="28"/>
         </w:rPr>
-        <w:t xml:space="preserve"> (séparation par 2 </w:t>
-      </w:r>
-      <w:proofErr w:type="spellStart"/>
-      <w:r>
-        <w:rPr>
-          <w:b/>
-          <w:bCs/>
-          <w:color w:val="FF0000"/>
-          <w:sz w:val="28"/>
-          <w:szCs w:val="28"/>
-        </w:rPr>
-        <w:t>ponits</w:t>
-      </w:r>
-      <w:proofErr w:type="spellEnd"/>
-      <w:r>
-        <w:rPr>
-          <w:b/>
-          <w:bCs/>
-          <w:color w:val="FF0000"/>
-          <w:sz w:val="28"/>
-          <w:szCs w:val="28"/>
-        </w:rPr>
-        <w:t>)</w:t>
+        <w:t xml:space="preserve"> (séparation par 2 ponits)</w:t>
       </w:r>
     </w:p>
     <w:p>
@@ -1310,6 +1032,16 @@
         </w:rPr>
         <w:t>balises</w:t>
       </w:r>
+      <w:r>
+        <w:rPr>
+          <w:b/>
+          <w:bCs/>
+          <w:color w:val="FF0000"/>
+          <w:sz w:val="28"/>
+          <w:szCs w:val="28"/>
+        </w:rPr>
+        <w:t xml:space="preserve"> Playbook</w:t>
+      </w:r>
     </w:p>
     <w:p>
       <w:pPr>
@@ -1321,6 +1053,2451 @@
           <w:szCs w:val="28"/>
         </w:rPr>
       </w:pPr>
+    </w:p>
+    <w:p>
+      <w:pPr>
+        <w:rPr>
+          <w:b/>
+          <w:bCs/>
+          <w:color w:val="FF0000"/>
+          <w:sz w:val="28"/>
+          <w:szCs w:val="28"/>
+        </w:rPr>
+      </w:pPr>
+      <w:r>
+        <w:rPr>
+          <w:b/>
+          <w:bCs/>
+          <w:color w:val="FF0000"/>
+          <w:sz w:val="28"/>
+          <w:szCs w:val="28"/>
+        </w:rPr>
+        <w:t>Visudo (admin_server + web1_server + web2_server + haproxy_server)</w:t>
+      </w:r>
+    </w:p>
+    <w:p>
+      <w:pPr>
+        <w:rPr>
+          <w:b/>
+          <w:bCs/>
+          <w:color w:val="FF0000"/>
+          <w:sz w:val="28"/>
+          <w:szCs w:val="28"/>
+        </w:rPr>
+      </w:pPr>
+      <w:r>
+        <w:rPr>
+          <w:b/>
+          <w:bCs/>
+          <w:color w:val="FF0000"/>
+          <w:sz w:val="28"/>
+          <w:szCs w:val="28"/>
+        </w:rPr>
+        <w:t>ansible    ALL=(ALL:ALL)        NOPASSWD:ALL</w:t>
+      </w:r>
+    </w:p>
+    <w:p>
+      <w:pPr>
+        <w:rPr>
+          <w:sz w:val="24"/>
+          <w:szCs w:val="24"/>
+        </w:rPr>
+      </w:pPr>
+      <w:r>
+        <w:rPr>
+          <w:noProof/>
+          <w:sz w:val="24"/>
+          <w:szCs w:val="24"/>
+        </w:rPr>
+        <mc:AlternateContent>
+          <mc:Choice Requires="wps">
+            <w:drawing>
+              <wp:anchor distT="0" distB="0" distL="114300" distR="114300" simplePos="0" relativeHeight="251659264" behindDoc="0" locked="0" layoutInCell="1" allowOverlap="1" wp14:anchorId="0BBCE523" wp14:editId="0720DE59">
+                <wp:simplePos x="0" y="0"/>
+                <wp:positionH relativeFrom="column">
+                  <wp:posOffset>2696845</wp:posOffset>
+                </wp:positionH>
+                <wp:positionV relativeFrom="paragraph">
+                  <wp:posOffset>235585</wp:posOffset>
+                </wp:positionV>
+                <wp:extent cx="480060" cy="487680"/>
+                <wp:effectExtent l="0" t="0" r="15240" b="26670"/>
+                <wp:wrapNone/>
+                <wp:docPr id="12" name="Ellipse 12"/>
+                <wp:cNvGraphicFramePr/>
+                <a:graphic xmlns:a="http://schemas.openxmlformats.org/drawingml/2006/main">
+                  <a:graphicData uri="http://schemas.microsoft.com/office/word/2010/wordprocessingShape">
+                    <wps:wsp>
+                      <wps:cNvSpPr/>
+                      <wps:spPr>
+                        <a:xfrm>
+                          <a:off x="0" y="0"/>
+                          <a:ext cx="480060" cy="487680"/>
+                        </a:xfrm>
+                        <a:prstGeom prst="ellipse">
+                          <a:avLst/>
+                        </a:prstGeom>
+                        <a:noFill/>
+                        <a:ln>
+                          <a:solidFill>
+                            <a:srgbClr val="FF0000"/>
+                          </a:solidFill>
+                        </a:ln>
+                      </wps:spPr>
+                      <wps:style>
+                        <a:lnRef idx="2">
+                          <a:schemeClr val="accent1">
+                            <a:shade val="50000"/>
+                          </a:schemeClr>
+                        </a:lnRef>
+                        <a:fillRef idx="1">
+                          <a:schemeClr val="accent1"/>
+                        </a:fillRef>
+                        <a:effectRef idx="0">
+                          <a:schemeClr val="accent1"/>
+                        </a:effectRef>
+                        <a:fontRef idx="minor">
+                          <a:schemeClr val="lt1"/>
+                        </a:fontRef>
+                      </wps:style>
+                      <wps:bodyPr rot="0" spcFirstLastPara="0" vertOverflow="overflow" horzOverflow="overflow" vert="horz" wrap="square" lIns="91440" tIns="45720" rIns="91440" bIns="45720" numCol="1" spcCol="0" rtlCol="0" fromWordArt="0" anchor="ctr" anchorCtr="0" forceAA="0" compatLnSpc="1">
+                        <a:prstTxWarp prst="textNoShape">
+                          <a:avLst/>
+                        </a:prstTxWarp>
+                        <a:noAutofit/>
+                      </wps:bodyPr>
+                    </wps:wsp>
+                  </a:graphicData>
+                </a:graphic>
+                <wp14:sizeRelV relativeFrom="margin">
+                  <wp14:pctHeight>0</wp14:pctHeight>
+                </wp14:sizeRelV>
+              </wp:anchor>
+            </w:drawing>
+          </mc:Choice>
+          <mc:Fallback>
+            <w:pict>
+              <v:oval w14:anchorId="60DC4F51" id="Ellipse 12" o:spid="_x0000_s1026" style="position:absolute;margin-left:212.35pt;margin-top:18.55pt;width:37.8pt;height:38.4pt;z-index:251659264;visibility:visible;mso-wrap-style:square;mso-height-percent:0;mso-wrap-distance-left:9pt;mso-wrap-distance-top:0;mso-wrap-distance-right:9pt;mso-wrap-distance-bottom:0;mso-position-horizontal:absolute;mso-position-horizontal-relative:text;mso-position-vertical:absolute;mso-position-vertical-relative:text;mso-height-percent:0;mso-height-relative:margin;v-text-anchor:middle" o:gfxdata="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" filled="f" strokecolor="red" strokeweight="1pt">
+                <v:stroke joinstyle="miter"/>
+              </v:oval>
+            </w:pict>
+          </mc:Fallback>
+        </mc:AlternateContent>
+      </w:r>
+      <w:hyperlink r:id="rId12" w:history="1">
+        <w:r>
+          <w:rPr>
+            <w:rStyle w:val="Lienhypertexte"/>
+            <w:sz w:val="24"/>
+            <w:szCs w:val="24"/>
+          </w:rPr>
+          <w:t>https://github.com/monoem/ansible-essential/blob/master/opt/ansible/playbook1.yml</w:t>
+        </w:r>
+      </w:hyperlink>
+    </w:p>
+    <w:p>
+      <w:pPr>
+        <w:rPr>
+          <w:sz w:val="24"/>
+          <w:szCs w:val="24"/>
+        </w:rPr>
+      </w:pPr>
+      <w:r>
+        <w:rPr>
+          <w:noProof/>
+        </w:rPr>
+        <w:drawing>
+          <wp:inline distT="0" distB="0" distL="0" distR="0" wp14:anchorId="4C6173F0" wp14:editId="0A7AEBDF">
+            <wp:extent cx="5760720" cy="235585"/>
+            <wp:effectExtent l="0" t="0" r="0" b="0"/>
+            <wp:docPr id="11" name="Image 11"/>
+            <wp:cNvGraphicFramePr>
+              <a:graphicFrameLocks xmlns:a="http://schemas.openxmlformats.org/drawingml/2006/main" noChangeAspect="1"/>
+            </wp:cNvGraphicFramePr>
+            <a:graphic xmlns:a="http://schemas.openxmlformats.org/drawingml/2006/main">
+              <a:graphicData uri="http://schemas.openxmlformats.org/drawingml/2006/picture">
+                <pic:pic xmlns:pic="http://schemas.openxmlformats.org/drawingml/2006/picture">
+                  <pic:nvPicPr>
+                    <pic:cNvPr id="1" name=""/>
+                    <pic:cNvPicPr/>
+                  </pic:nvPicPr>
+                  <pic:blipFill>
+                    <a:blip r:embed="rId13"/>
+                    <a:stretch>
+                      <a:fillRect/>
+                    </a:stretch>
+                  </pic:blipFill>
+                  <pic:spPr>
+                    <a:xfrm>
+                      <a:off x="0" y="0"/>
+                      <a:ext cx="5760720" cy="235585"/>
+                    </a:xfrm>
+                    <a:prstGeom prst="rect">
+                      <a:avLst/>
+                    </a:prstGeom>
+                  </pic:spPr>
+                </pic:pic>
+              </a:graphicData>
+            </a:graphic>
+          </wp:inline>
+        </w:drawing>
+      </w:r>
+    </w:p>
+    <w:p>
+      <w:pPr>
+        <w:rPr>
+          <w:sz w:val="24"/>
+          <w:szCs w:val="24"/>
+        </w:rPr>
+      </w:pPr>
+    </w:p>
+    <w:tbl>
+      <w:tblPr>
+        <w:tblW w:w="0" w:type="auto"/>
+        <w:tblBorders>
+          <w:top w:val="single" w:sz="4" w:space="0" w:color="auto"/>
+          <w:left w:val="single" w:sz="4" w:space="0" w:color="auto"/>
+          <w:bottom w:val="single" w:sz="4" w:space="0" w:color="auto"/>
+          <w:right w:val="single" w:sz="4" w:space="0" w:color="auto"/>
+          <w:insideH w:val="single" w:sz="4" w:space="0" w:color="auto"/>
+          <w:insideV w:val="single" w:sz="4" w:space="0" w:color="auto"/>
+        </w:tblBorders>
+        <w:shd w:val="clear" w:color="auto" w:fill="FFFFFF"/>
+        <w:tblCellMar>
+          <w:top w:w="15" w:type="dxa"/>
+          <w:left w:w="15" w:type="dxa"/>
+          <w:bottom w:w="15" w:type="dxa"/>
+          <w:right w:w="15" w:type="dxa"/>
+        </w:tblCellMar>
+        <w:tblLook w:val="04A0" w:firstRow="1" w:lastRow="0" w:firstColumn="1" w:lastColumn="0" w:noHBand="0" w:noVBand="1"/>
+      </w:tblPr>
+      <w:tblGrid>
+        <w:gridCol w:w="8217"/>
+      </w:tblGrid>
+      <w:tr>
+        <w:trPr>
+          <w:trHeight w:val="2770"/>
+        </w:trPr>
+        <w:tc>
+          <w:tcPr>
+            <w:tcW w:w="8217" w:type="dxa"/>
+            <w:shd w:val="clear" w:color="auto" w:fill="F2F2F2" w:themeFill="background1" w:themeFillShade="F2"/>
+            <w:tcMar>
+              <w:top w:w="0" w:type="dxa"/>
+              <w:left w:w="150" w:type="dxa"/>
+              <w:bottom w:w="0" w:type="dxa"/>
+              <w:right w:w="150" w:type="dxa"/>
+            </w:tcMar>
+            <w:hideMark/>
+          </w:tcPr>
+          <w:p>
+            <w:pPr>
+              <w:spacing w:after="0" w:line="300" w:lineRule="atLeast"/>
+              <w:rPr>
+                <w:rFonts w:ascii="Consolas" w:eastAsia="Times New Roman" w:hAnsi="Consolas" w:cs="Segoe UI"/>
+                <w:color w:val="24292E"/>
+                <w:sz w:val="18"/>
+                <w:szCs w:val="18"/>
+                <w:lang w:eastAsia="fr-FR"/>
+              </w:rPr>
+            </w:pPr>
+            <w:r>
+              <w:rPr>
+                <w:rFonts w:ascii="Consolas" w:eastAsia="Times New Roman" w:hAnsi="Consolas" w:cs="Segoe UI"/>
+                <w:color w:val="24292E"/>
+                <w:sz w:val="18"/>
+                <w:szCs w:val="18"/>
+                <w:lang w:eastAsia="fr-FR"/>
+              </w:rPr>
+              <w:lastRenderedPageBreak/>
+              <w:t>---</w:t>
+            </w:r>
+          </w:p>
+          <w:p>
+            <w:pPr>
+              <w:spacing w:after="0" w:line="300" w:lineRule="atLeast"/>
+              <w:rPr>
+                <w:rFonts w:ascii="Consolas" w:eastAsia="Times New Roman" w:hAnsi="Consolas" w:cs="Segoe UI"/>
+                <w:color w:val="24292E"/>
+                <w:sz w:val="18"/>
+                <w:szCs w:val="18"/>
+                <w:lang w:eastAsia="fr-FR"/>
+              </w:rPr>
+            </w:pPr>
+            <w:r>
+              <w:rPr>
+                <w:rFonts w:ascii="Consolas" w:eastAsia="Times New Roman" w:hAnsi="Consolas" w:cs="Segoe UI"/>
+                <w:color w:val="24292E"/>
+                <w:sz w:val="18"/>
+                <w:szCs w:val="18"/>
+                <w:lang w:eastAsia="fr-FR"/>
+              </w:rPr>
+              <w:t xml:space="preserve">- </w:t>
+            </w:r>
+            <w:r>
+              <w:rPr>
+                <w:rFonts w:ascii="Consolas" w:eastAsia="Times New Roman" w:hAnsi="Consolas" w:cs="Segoe UI"/>
+                <w:color w:val="22863A"/>
+                <w:sz w:val="18"/>
+                <w:szCs w:val="18"/>
+                <w:lang w:eastAsia="fr-FR"/>
+              </w:rPr>
+              <w:t>name</w:t>
+            </w:r>
+            <w:r>
+              <w:rPr>
+                <w:rFonts w:ascii="Consolas" w:eastAsia="Times New Roman" w:hAnsi="Consolas" w:cs="Segoe UI"/>
+                <w:color w:val="24292E"/>
+                <w:sz w:val="18"/>
+                <w:szCs w:val="18"/>
+                <w:lang w:eastAsia="fr-FR"/>
+              </w:rPr>
+              <w:t xml:space="preserve">: </w:t>
+            </w:r>
+            <w:r>
+              <w:rPr>
+                <w:rFonts w:ascii="Consolas" w:eastAsia="Times New Roman" w:hAnsi="Consolas" w:cs="Segoe UI"/>
+                <w:color w:val="032F62"/>
+                <w:sz w:val="18"/>
+                <w:szCs w:val="18"/>
+                <w:lang w:eastAsia="fr-FR"/>
+              </w:rPr>
+              <w:t>play0</w:t>
+            </w:r>
+          </w:p>
+          <w:p>
+            <w:pPr>
+              <w:spacing w:after="0" w:line="300" w:lineRule="atLeast"/>
+              <w:rPr>
+                <w:rFonts w:ascii="Consolas" w:eastAsia="Times New Roman" w:hAnsi="Consolas" w:cs="Segoe UI"/>
+                <w:color w:val="24292E"/>
+                <w:sz w:val="18"/>
+                <w:szCs w:val="18"/>
+                <w:lang w:eastAsia="fr-FR"/>
+              </w:rPr>
+            </w:pPr>
+            <w:r>
+              <w:rPr>
+                <w:rFonts w:ascii="Consolas" w:eastAsia="Times New Roman" w:hAnsi="Consolas" w:cs="Segoe UI"/>
+                <w:color w:val="24292E"/>
+                <w:sz w:val="18"/>
+                <w:szCs w:val="18"/>
+                <w:lang w:eastAsia="fr-FR"/>
+              </w:rPr>
+              <w:t xml:space="preserve">  </w:t>
+            </w:r>
+            <w:r>
+              <w:rPr>
+                <w:rFonts w:ascii="Consolas" w:eastAsia="Times New Roman" w:hAnsi="Consolas" w:cs="Segoe UI"/>
+                <w:color w:val="22863A"/>
+                <w:sz w:val="18"/>
+                <w:szCs w:val="18"/>
+                <w:lang w:eastAsia="fr-FR"/>
+              </w:rPr>
+              <w:t>hosts</w:t>
+            </w:r>
+            <w:r>
+              <w:rPr>
+                <w:rFonts w:ascii="Consolas" w:eastAsia="Times New Roman" w:hAnsi="Consolas" w:cs="Segoe UI"/>
+                <w:color w:val="24292E"/>
+                <w:sz w:val="18"/>
+                <w:szCs w:val="18"/>
+                <w:lang w:eastAsia="fr-FR"/>
+              </w:rPr>
+              <w:t xml:space="preserve">: </w:t>
+            </w:r>
+            <w:r>
+              <w:rPr>
+                <w:rFonts w:ascii="Consolas" w:eastAsia="Times New Roman" w:hAnsi="Consolas" w:cs="Segoe UI"/>
+                <w:color w:val="032F62"/>
+                <w:sz w:val="18"/>
+                <w:szCs w:val="18"/>
+                <w:lang w:eastAsia="fr-FR"/>
+              </w:rPr>
+              <w:t>all</w:t>
+            </w:r>
+          </w:p>
+          <w:p>
+            <w:pPr>
+              <w:spacing w:after="0" w:line="300" w:lineRule="atLeast"/>
+              <w:rPr>
+                <w:rFonts w:ascii="Consolas" w:eastAsia="Times New Roman" w:hAnsi="Consolas" w:cs="Segoe UI"/>
+                <w:color w:val="24292E"/>
+                <w:sz w:val="18"/>
+                <w:szCs w:val="18"/>
+                <w:lang w:eastAsia="fr-FR"/>
+              </w:rPr>
+            </w:pPr>
+            <w:r>
+              <w:rPr>
+                <w:rFonts w:ascii="Consolas" w:eastAsia="Times New Roman" w:hAnsi="Consolas" w:cs="Segoe UI"/>
+                <w:color w:val="24292E"/>
+                <w:sz w:val="18"/>
+                <w:szCs w:val="18"/>
+                <w:lang w:eastAsia="fr-FR"/>
+              </w:rPr>
+              <w:t xml:space="preserve">  </w:t>
+            </w:r>
+            <w:r>
+              <w:rPr>
+                <w:rFonts w:ascii="Consolas" w:eastAsia="Times New Roman" w:hAnsi="Consolas" w:cs="Segoe UI"/>
+                <w:color w:val="22863A"/>
+                <w:sz w:val="18"/>
+                <w:szCs w:val="18"/>
+                <w:lang w:eastAsia="fr-FR"/>
+              </w:rPr>
+              <w:t>tasks</w:t>
+            </w:r>
+            <w:r>
+              <w:rPr>
+                <w:rFonts w:ascii="Consolas" w:eastAsia="Times New Roman" w:hAnsi="Consolas" w:cs="Segoe UI"/>
+                <w:color w:val="24292E"/>
+                <w:sz w:val="18"/>
+                <w:szCs w:val="18"/>
+                <w:lang w:eastAsia="fr-FR"/>
+              </w:rPr>
+              <w:t>:</w:t>
+            </w:r>
+          </w:p>
+          <w:p>
+            <w:pPr>
+              <w:spacing w:after="0" w:line="300" w:lineRule="atLeast"/>
+              <w:rPr>
+                <w:rFonts w:ascii="Consolas" w:eastAsia="Times New Roman" w:hAnsi="Consolas" w:cs="Segoe UI"/>
+                <w:color w:val="24292E"/>
+                <w:sz w:val="18"/>
+                <w:szCs w:val="18"/>
+                <w:lang w:eastAsia="fr-FR"/>
+              </w:rPr>
+            </w:pPr>
+            <w:r>
+              <w:rPr>
+                <w:rFonts w:ascii="Consolas" w:eastAsia="Times New Roman" w:hAnsi="Consolas" w:cs="Segoe UI"/>
+                <w:color w:val="24292E"/>
+                <w:sz w:val="18"/>
+                <w:szCs w:val="18"/>
+                <w:lang w:eastAsia="fr-FR"/>
+              </w:rPr>
+              <w:t xml:space="preserve">  - </w:t>
+            </w:r>
+            <w:r>
+              <w:rPr>
+                <w:rFonts w:ascii="Consolas" w:eastAsia="Times New Roman" w:hAnsi="Consolas" w:cs="Segoe UI"/>
+                <w:color w:val="22863A"/>
+                <w:sz w:val="18"/>
+                <w:szCs w:val="18"/>
+                <w:lang w:eastAsia="fr-FR"/>
+              </w:rPr>
+              <w:t>name</w:t>
+            </w:r>
+            <w:r>
+              <w:rPr>
+                <w:rFonts w:ascii="Consolas" w:eastAsia="Times New Roman" w:hAnsi="Consolas" w:cs="Segoe UI"/>
+                <w:color w:val="24292E"/>
+                <w:sz w:val="18"/>
+                <w:szCs w:val="18"/>
+                <w:lang w:eastAsia="fr-FR"/>
+              </w:rPr>
+              <w:t xml:space="preserve">: </w:t>
+            </w:r>
+            <w:r>
+              <w:rPr>
+                <w:rFonts w:ascii="Consolas" w:eastAsia="Times New Roman" w:hAnsi="Consolas" w:cs="Segoe UI"/>
+                <w:color w:val="032F62"/>
+                <w:sz w:val="18"/>
+                <w:szCs w:val="18"/>
+                <w:lang w:eastAsia="fr-FR"/>
+              </w:rPr>
+              <w:t>create_folders</w:t>
+            </w:r>
+          </w:p>
+          <w:p>
+            <w:pPr>
+              <w:spacing w:after="0" w:line="300" w:lineRule="atLeast"/>
+              <w:rPr>
+                <w:rFonts w:ascii="Consolas" w:eastAsia="Times New Roman" w:hAnsi="Consolas" w:cs="Segoe UI"/>
+                <w:color w:val="24292E"/>
+                <w:sz w:val="18"/>
+                <w:szCs w:val="18"/>
+                <w:lang w:eastAsia="fr-FR"/>
+              </w:rPr>
+            </w:pPr>
+            <w:r>
+              <w:rPr>
+                <w:rFonts w:ascii="Consolas" w:eastAsia="Times New Roman" w:hAnsi="Consolas" w:cs="Segoe UI"/>
+                <w:color w:val="24292E"/>
+                <w:sz w:val="18"/>
+                <w:szCs w:val="18"/>
+                <w:lang w:eastAsia="fr-FR"/>
+              </w:rPr>
+              <w:t xml:space="preserve">    </w:t>
+            </w:r>
+            <w:r>
+              <w:rPr>
+                <w:rFonts w:ascii="Consolas" w:eastAsia="Times New Roman" w:hAnsi="Consolas" w:cs="Segoe UI"/>
+                <w:color w:val="22863A"/>
+                <w:sz w:val="18"/>
+                <w:szCs w:val="18"/>
+                <w:lang w:eastAsia="fr-FR"/>
+              </w:rPr>
+              <w:t>file</w:t>
+            </w:r>
+            <w:r>
+              <w:rPr>
+                <w:rFonts w:ascii="Consolas" w:eastAsia="Times New Roman" w:hAnsi="Consolas" w:cs="Segoe UI"/>
+                <w:color w:val="24292E"/>
+                <w:sz w:val="18"/>
+                <w:szCs w:val="18"/>
+                <w:lang w:eastAsia="fr-FR"/>
+              </w:rPr>
+              <w:t>:</w:t>
+            </w:r>
+          </w:p>
+          <w:p>
+            <w:pPr>
+              <w:spacing w:after="0" w:line="300" w:lineRule="atLeast"/>
+              <w:rPr>
+                <w:rFonts w:ascii="Consolas" w:eastAsia="Times New Roman" w:hAnsi="Consolas" w:cs="Segoe UI"/>
+                <w:color w:val="24292E"/>
+                <w:sz w:val="18"/>
+                <w:szCs w:val="18"/>
+                <w:lang w:eastAsia="fr-FR"/>
+              </w:rPr>
+            </w:pPr>
+            <w:r>
+              <w:rPr>
+                <w:rFonts w:ascii="Consolas" w:eastAsia="Times New Roman" w:hAnsi="Consolas" w:cs="Segoe UI"/>
+                <w:color w:val="24292E"/>
+                <w:sz w:val="18"/>
+                <w:szCs w:val="18"/>
+                <w:lang w:eastAsia="fr-FR"/>
+              </w:rPr>
+              <w:t xml:space="preserve">      </w:t>
+            </w:r>
+            <w:r>
+              <w:rPr>
+                <w:rFonts w:ascii="Consolas" w:eastAsia="Times New Roman" w:hAnsi="Consolas" w:cs="Segoe UI"/>
+                <w:color w:val="22863A"/>
+                <w:sz w:val="18"/>
+                <w:szCs w:val="18"/>
+                <w:lang w:eastAsia="fr-FR"/>
+              </w:rPr>
+              <w:t>path</w:t>
+            </w:r>
+            <w:r>
+              <w:rPr>
+                <w:rFonts w:ascii="Consolas" w:eastAsia="Times New Roman" w:hAnsi="Consolas" w:cs="Segoe UI"/>
+                <w:color w:val="24292E"/>
+                <w:sz w:val="18"/>
+                <w:szCs w:val="18"/>
+                <w:lang w:eastAsia="fr-FR"/>
+              </w:rPr>
+              <w:t xml:space="preserve">: </w:t>
+            </w:r>
+            <w:r>
+              <w:rPr>
+                <w:rFonts w:ascii="Consolas" w:eastAsia="Times New Roman" w:hAnsi="Consolas" w:cs="Segoe UI"/>
+                <w:color w:val="032F62"/>
+                <w:sz w:val="18"/>
+                <w:szCs w:val="18"/>
+                <w:lang w:eastAsia="fr-FR"/>
+              </w:rPr>
+              <w:t>/opt/ansible</w:t>
+            </w:r>
+          </w:p>
+          <w:p>
+            <w:pPr>
+              <w:spacing w:after="0" w:line="300" w:lineRule="atLeast"/>
+              <w:rPr>
+                <w:rFonts w:ascii="Consolas" w:eastAsia="Times New Roman" w:hAnsi="Consolas" w:cs="Segoe UI"/>
+                <w:color w:val="24292E"/>
+                <w:sz w:val="18"/>
+                <w:szCs w:val="18"/>
+                <w:lang w:eastAsia="fr-FR"/>
+              </w:rPr>
+            </w:pPr>
+            <w:r>
+              <w:rPr>
+                <w:rFonts w:ascii="Consolas" w:eastAsia="Times New Roman" w:hAnsi="Consolas" w:cs="Segoe UI"/>
+                <w:color w:val="24292E"/>
+                <w:sz w:val="18"/>
+                <w:szCs w:val="18"/>
+                <w:lang w:eastAsia="fr-FR"/>
+              </w:rPr>
+              <w:t xml:space="preserve">      </w:t>
+            </w:r>
+            <w:r>
+              <w:rPr>
+                <w:rFonts w:ascii="Consolas" w:eastAsia="Times New Roman" w:hAnsi="Consolas" w:cs="Segoe UI"/>
+                <w:color w:val="22863A"/>
+                <w:sz w:val="18"/>
+                <w:szCs w:val="18"/>
+                <w:lang w:eastAsia="fr-FR"/>
+              </w:rPr>
+              <w:t>state</w:t>
+            </w:r>
+            <w:r>
+              <w:rPr>
+                <w:rFonts w:ascii="Consolas" w:eastAsia="Times New Roman" w:hAnsi="Consolas" w:cs="Segoe UI"/>
+                <w:color w:val="24292E"/>
+                <w:sz w:val="18"/>
+                <w:szCs w:val="18"/>
+                <w:lang w:eastAsia="fr-FR"/>
+              </w:rPr>
+              <w:t xml:space="preserve">: </w:t>
+            </w:r>
+            <w:r>
+              <w:rPr>
+                <w:rFonts w:ascii="Consolas" w:eastAsia="Times New Roman" w:hAnsi="Consolas" w:cs="Segoe UI"/>
+                <w:color w:val="032F62"/>
+                <w:sz w:val="18"/>
+                <w:szCs w:val="18"/>
+                <w:lang w:eastAsia="fr-FR"/>
+              </w:rPr>
+              <w:t>directory</w:t>
+            </w:r>
+          </w:p>
+          <w:p>
+            <w:pPr>
+              <w:spacing w:after="0" w:line="300" w:lineRule="atLeast"/>
+              <w:rPr>
+                <w:rFonts w:ascii="Consolas" w:eastAsia="Times New Roman" w:hAnsi="Consolas" w:cs="Segoe UI"/>
+                <w:color w:val="24292E"/>
+                <w:sz w:val="18"/>
+                <w:szCs w:val="18"/>
+                <w:lang w:eastAsia="fr-FR"/>
+              </w:rPr>
+            </w:pPr>
+            <w:r>
+              <w:rPr>
+                <w:rFonts w:ascii="Consolas" w:eastAsia="Times New Roman" w:hAnsi="Consolas" w:cs="Segoe UI"/>
+                <w:color w:val="24292E"/>
+                <w:sz w:val="18"/>
+                <w:szCs w:val="18"/>
+                <w:lang w:eastAsia="fr-FR"/>
+              </w:rPr>
+              <w:t xml:space="preserve">      </w:t>
+            </w:r>
+            <w:r>
+              <w:rPr>
+                <w:rFonts w:ascii="Consolas" w:eastAsia="Times New Roman" w:hAnsi="Consolas" w:cs="Segoe UI"/>
+                <w:color w:val="22863A"/>
+                <w:sz w:val="18"/>
+                <w:szCs w:val="18"/>
+                <w:lang w:eastAsia="fr-FR"/>
+              </w:rPr>
+              <w:t>mode</w:t>
+            </w:r>
+            <w:r>
+              <w:rPr>
+                <w:rFonts w:ascii="Consolas" w:eastAsia="Times New Roman" w:hAnsi="Consolas" w:cs="Segoe UI"/>
+                <w:color w:val="24292E"/>
+                <w:sz w:val="18"/>
+                <w:szCs w:val="18"/>
+                <w:lang w:eastAsia="fr-FR"/>
+              </w:rPr>
+              <w:t xml:space="preserve">: </w:t>
+            </w:r>
+            <w:r>
+              <w:rPr>
+                <w:rFonts w:ascii="Consolas" w:eastAsia="Times New Roman" w:hAnsi="Consolas" w:cs="Segoe UI"/>
+                <w:color w:val="032F62"/>
+                <w:sz w:val="18"/>
+                <w:szCs w:val="18"/>
+                <w:lang w:eastAsia="fr-FR"/>
+              </w:rPr>
+              <w:t>'0755'</w:t>
+            </w:r>
+          </w:p>
+        </w:tc>
+      </w:tr>
+      <w:tr>
+        <w:trPr>
+          <w:trHeight w:val="10530"/>
+        </w:trPr>
+        <w:tc>
+          <w:tcPr>
+            <w:tcW w:w="8217" w:type="dxa"/>
+            <w:shd w:val="clear" w:color="auto" w:fill="F2F2F2" w:themeFill="background1" w:themeFillShade="F2"/>
+            <w:tcMar>
+              <w:top w:w="0" w:type="dxa"/>
+              <w:left w:w="150" w:type="dxa"/>
+              <w:bottom w:w="0" w:type="dxa"/>
+              <w:right w:w="150" w:type="dxa"/>
+            </w:tcMar>
+            <w:hideMark/>
+          </w:tcPr>
+          <w:p>
+            <w:pPr>
+              <w:spacing w:after="0" w:line="300" w:lineRule="atLeast"/>
+              <w:rPr>
+                <w:rFonts w:ascii="Consolas" w:eastAsia="Times New Roman" w:hAnsi="Consolas" w:cs="Segoe UI"/>
+                <w:color w:val="24292E"/>
+                <w:sz w:val="18"/>
+                <w:szCs w:val="18"/>
+                <w:lang w:eastAsia="fr-FR"/>
+              </w:rPr>
+            </w:pPr>
+            <w:r>
+              <w:rPr>
+                <w:rFonts w:ascii="Consolas" w:eastAsia="Times New Roman" w:hAnsi="Consolas" w:cs="Segoe UI"/>
+                <w:color w:val="24292E"/>
+                <w:sz w:val="18"/>
+                <w:szCs w:val="18"/>
+                <w:lang w:eastAsia="fr-FR"/>
+              </w:rPr>
+              <w:t xml:space="preserve">    </w:t>
+            </w:r>
+            <w:r>
+              <w:rPr>
+                <w:rFonts w:ascii="Consolas" w:eastAsia="Times New Roman" w:hAnsi="Consolas" w:cs="Segoe UI"/>
+                <w:color w:val="22863A"/>
+                <w:sz w:val="18"/>
+                <w:szCs w:val="18"/>
+                <w:lang w:eastAsia="fr-FR"/>
+              </w:rPr>
+              <w:t>become</w:t>
+            </w:r>
+            <w:r>
+              <w:rPr>
+                <w:rFonts w:ascii="Consolas" w:eastAsia="Times New Roman" w:hAnsi="Consolas" w:cs="Segoe UI"/>
+                <w:color w:val="24292E"/>
+                <w:sz w:val="18"/>
+                <w:szCs w:val="18"/>
+                <w:lang w:eastAsia="fr-FR"/>
+              </w:rPr>
+              <w:t xml:space="preserve">: </w:t>
+            </w:r>
+            <w:r>
+              <w:rPr>
+                <w:rFonts w:ascii="Consolas" w:eastAsia="Times New Roman" w:hAnsi="Consolas" w:cs="Segoe UI"/>
+                <w:color w:val="032F62"/>
+                <w:sz w:val="18"/>
+                <w:szCs w:val="18"/>
+                <w:lang w:eastAsia="fr-FR"/>
+              </w:rPr>
+              <w:t>yes</w:t>
+            </w:r>
+          </w:p>
+          <w:p>
+            <w:pPr>
+              <w:spacing w:after="0" w:line="300" w:lineRule="atLeast"/>
+              <w:rPr>
+                <w:rFonts w:ascii="Consolas" w:eastAsia="Times New Roman" w:hAnsi="Consolas" w:cs="Segoe UI"/>
+                <w:color w:val="24292E"/>
+                <w:sz w:val="18"/>
+                <w:szCs w:val="18"/>
+                <w:lang w:eastAsia="fr-FR"/>
+              </w:rPr>
+            </w:pPr>
+          </w:p>
+          <w:p>
+            <w:pPr>
+              <w:spacing w:after="0" w:line="300" w:lineRule="atLeast"/>
+              <w:rPr>
+                <w:rFonts w:ascii="Consolas" w:eastAsia="Times New Roman" w:hAnsi="Consolas" w:cs="Segoe UI"/>
+                <w:color w:val="24292E"/>
+                <w:sz w:val="18"/>
+                <w:szCs w:val="18"/>
+                <w:lang w:eastAsia="fr-FR"/>
+              </w:rPr>
+            </w:pPr>
+            <w:r>
+              <w:rPr>
+                <w:rFonts w:ascii="Consolas" w:eastAsia="Times New Roman" w:hAnsi="Consolas" w:cs="Segoe UI"/>
+                <w:color w:val="24292E"/>
+                <w:sz w:val="18"/>
+                <w:szCs w:val="18"/>
+                <w:lang w:eastAsia="fr-FR"/>
+              </w:rPr>
+              <w:t xml:space="preserve">- </w:t>
+            </w:r>
+            <w:r>
+              <w:rPr>
+                <w:rFonts w:ascii="Consolas" w:eastAsia="Times New Roman" w:hAnsi="Consolas" w:cs="Segoe UI"/>
+                <w:color w:val="22863A"/>
+                <w:sz w:val="18"/>
+                <w:szCs w:val="18"/>
+                <w:lang w:eastAsia="fr-FR"/>
+              </w:rPr>
+              <w:t>name</w:t>
+            </w:r>
+            <w:r>
+              <w:rPr>
+                <w:rFonts w:ascii="Consolas" w:eastAsia="Times New Roman" w:hAnsi="Consolas" w:cs="Segoe UI"/>
+                <w:color w:val="24292E"/>
+                <w:sz w:val="18"/>
+                <w:szCs w:val="18"/>
+                <w:lang w:eastAsia="fr-FR"/>
+              </w:rPr>
+              <w:t xml:space="preserve">: </w:t>
+            </w:r>
+            <w:r>
+              <w:rPr>
+                <w:rFonts w:ascii="Consolas" w:eastAsia="Times New Roman" w:hAnsi="Consolas" w:cs="Segoe UI"/>
+                <w:color w:val="032F62"/>
+                <w:sz w:val="18"/>
+                <w:szCs w:val="18"/>
+                <w:lang w:eastAsia="fr-FR"/>
+              </w:rPr>
+              <w:t>play1</w:t>
+            </w:r>
+          </w:p>
+          <w:p>
+            <w:pPr>
+              <w:spacing w:after="0" w:line="300" w:lineRule="atLeast"/>
+              <w:rPr>
+                <w:rFonts w:ascii="Consolas" w:eastAsia="Times New Roman" w:hAnsi="Consolas" w:cs="Segoe UI"/>
+                <w:color w:val="24292E"/>
+                <w:sz w:val="18"/>
+                <w:szCs w:val="18"/>
+                <w:lang w:eastAsia="fr-FR"/>
+              </w:rPr>
+            </w:pPr>
+            <w:r>
+              <w:rPr>
+                <w:rFonts w:ascii="Consolas" w:eastAsia="Times New Roman" w:hAnsi="Consolas" w:cs="Segoe UI"/>
+                <w:color w:val="24292E"/>
+                <w:sz w:val="18"/>
+                <w:szCs w:val="18"/>
+                <w:lang w:eastAsia="fr-FR"/>
+              </w:rPr>
+              <w:t xml:space="preserve">  </w:t>
+            </w:r>
+            <w:r>
+              <w:rPr>
+                <w:rFonts w:ascii="Consolas" w:eastAsia="Times New Roman" w:hAnsi="Consolas" w:cs="Segoe UI"/>
+                <w:color w:val="22863A"/>
+                <w:sz w:val="18"/>
+                <w:szCs w:val="18"/>
+                <w:lang w:eastAsia="fr-FR"/>
+              </w:rPr>
+              <w:t>hosts</w:t>
+            </w:r>
+            <w:r>
+              <w:rPr>
+                <w:rFonts w:ascii="Consolas" w:eastAsia="Times New Roman" w:hAnsi="Consolas" w:cs="Segoe UI"/>
+                <w:color w:val="24292E"/>
+                <w:sz w:val="18"/>
+                <w:szCs w:val="18"/>
+                <w:lang w:eastAsia="fr-FR"/>
+              </w:rPr>
+              <w:t xml:space="preserve">: </w:t>
+            </w:r>
+            <w:r>
+              <w:rPr>
+                <w:rFonts w:ascii="Consolas" w:eastAsia="Times New Roman" w:hAnsi="Consolas" w:cs="Segoe UI"/>
+                <w:color w:val="032F62"/>
+                <w:sz w:val="18"/>
+                <w:szCs w:val="18"/>
+                <w:lang w:eastAsia="fr-FR"/>
+              </w:rPr>
+              <w:t>all</w:t>
+            </w:r>
+          </w:p>
+          <w:p>
+            <w:pPr>
+              <w:spacing w:after="0" w:line="300" w:lineRule="atLeast"/>
+              <w:rPr>
+                <w:rFonts w:ascii="Consolas" w:eastAsia="Times New Roman" w:hAnsi="Consolas" w:cs="Segoe UI"/>
+                <w:color w:val="24292E"/>
+                <w:sz w:val="18"/>
+                <w:szCs w:val="18"/>
+                <w:lang w:eastAsia="fr-FR"/>
+              </w:rPr>
+            </w:pPr>
+            <w:r>
+              <w:rPr>
+                <w:rFonts w:ascii="Consolas" w:eastAsia="Times New Roman" w:hAnsi="Consolas" w:cs="Segoe UI"/>
+                <w:color w:val="24292E"/>
+                <w:sz w:val="18"/>
+                <w:szCs w:val="18"/>
+                <w:lang w:eastAsia="fr-FR"/>
+              </w:rPr>
+              <w:t xml:space="preserve">  </w:t>
+            </w:r>
+            <w:r>
+              <w:rPr>
+                <w:rFonts w:ascii="Consolas" w:eastAsia="Times New Roman" w:hAnsi="Consolas" w:cs="Segoe UI"/>
+                <w:color w:val="22863A"/>
+                <w:sz w:val="18"/>
+                <w:szCs w:val="18"/>
+                <w:lang w:eastAsia="fr-FR"/>
+              </w:rPr>
+              <w:t>tasks</w:t>
+            </w:r>
+            <w:r>
+              <w:rPr>
+                <w:rFonts w:ascii="Consolas" w:eastAsia="Times New Roman" w:hAnsi="Consolas" w:cs="Segoe UI"/>
+                <w:color w:val="24292E"/>
+                <w:sz w:val="18"/>
+                <w:szCs w:val="18"/>
+                <w:lang w:eastAsia="fr-FR"/>
+              </w:rPr>
+              <w:t>:</w:t>
+            </w:r>
+          </w:p>
+          <w:p>
+            <w:pPr>
+              <w:spacing w:after="0" w:line="300" w:lineRule="atLeast"/>
+              <w:rPr>
+                <w:rFonts w:ascii="Consolas" w:eastAsia="Times New Roman" w:hAnsi="Consolas" w:cs="Segoe UI"/>
+                <w:color w:val="24292E"/>
+                <w:sz w:val="18"/>
+                <w:szCs w:val="18"/>
+                <w:lang w:eastAsia="fr-FR"/>
+              </w:rPr>
+            </w:pPr>
+            <w:r>
+              <w:rPr>
+                <w:rFonts w:ascii="Consolas" w:eastAsia="Times New Roman" w:hAnsi="Consolas" w:cs="Segoe UI"/>
+                <w:color w:val="24292E"/>
+                <w:sz w:val="18"/>
+                <w:szCs w:val="18"/>
+                <w:lang w:eastAsia="fr-FR"/>
+              </w:rPr>
+              <w:t xml:space="preserve">  - </w:t>
+            </w:r>
+            <w:r>
+              <w:rPr>
+                <w:rFonts w:ascii="Consolas" w:eastAsia="Times New Roman" w:hAnsi="Consolas" w:cs="Segoe UI"/>
+                <w:color w:val="22863A"/>
+                <w:sz w:val="18"/>
+                <w:szCs w:val="18"/>
+                <w:lang w:eastAsia="fr-FR"/>
+              </w:rPr>
+              <w:t>name</w:t>
+            </w:r>
+            <w:r>
+              <w:rPr>
+                <w:rFonts w:ascii="Consolas" w:eastAsia="Times New Roman" w:hAnsi="Consolas" w:cs="Segoe UI"/>
+                <w:color w:val="24292E"/>
+                <w:sz w:val="18"/>
+                <w:szCs w:val="18"/>
+                <w:lang w:eastAsia="fr-FR"/>
+              </w:rPr>
+              <w:t xml:space="preserve">: </w:t>
+            </w:r>
+            <w:r>
+              <w:rPr>
+                <w:rFonts w:ascii="Consolas" w:eastAsia="Times New Roman" w:hAnsi="Consolas" w:cs="Segoe UI"/>
+                <w:color w:val="032F62"/>
+                <w:sz w:val="18"/>
+                <w:szCs w:val="18"/>
+                <w:lang w:eastAsia="fr-FR"/>
+              </w:rPr>
+              <w:t>create</w:t>
+            </w:r>
+          </w:p>
+          <w:p>
+            <w:pPr>
+              <w:spacing w:after="0" w:line="300" w:lineRule="atLeast"/>
+              <w:rPr>
+                <w:rFonts w:ascii="Consolas" w:eastAsia="Times New Roman" w:hAnsi="Consolas" w:cs="Segoe UI"/>
+                <w:color w:val="24292E"/>
+                <w:sz w:val="18"/>
+                <w:szCs w:val="18"/>
+                <w:lang w:eastAsia="fr-FR"/>
+              </w:rPr>
+            </w:pPr>
+            <w:r>
+              <w:rPr>
+                <w:rFonts w:ascii="Consolas" w:eastAsia="Times New Roman" w:hAnsi="Consolas" w:cs="Segoe UI"/>
+                <w:color w:val="24292E"/>
+                <w:sz w:val="18"/>
+                <w:szCs w:val="18"/>
+                <w:lang w:eastAsia="fr-FR"/>
+              </w:rPr>
+              <w:t xml:space="preserve">    </w:t>
+            </w:r>
+            <w:r>
+              <w:rPr>
+                <w:rFonts w:ascii="Consolas" w:eastAsia="Times New Roman" w:hAnsi="Consolas" w:cs="Segoe UI"/>
+                <w:color w:val="22863A"/>
+                <w:sz w:val="18"/>
+                <w:szCs w:val="18"/>
+                <w:lang w:eastAsia="fr-FR"/>
+              </w:rPr>
+              <w:t>file</w:t>
+            </w:r>
+            <w:r>
+              <w:rPr>
+                <w:rFonts w:ascii="Consolas" w:eastAsia="Times New Roman" w:hAnsi="Consolas" w:cs="Segoe UI"/>
+                <w:color w:val="24292E"/>
+                <w:sz w:val="18"/>
+                <w:szCs w:val="18"/>
+                <w:lang w:eastAsia="fr-FR"/>
+              </w:rPr>
+              <w:t>:</w:t>
+            </w:r>
+          </w:p>
+          <w:p>
+            <w:pPr>
+              <w:spacing w:after="0" w:line="300" w:lineRule="atLeast"/>
+              <w:rPr>
+                <w:rFonts w:ascii="Consolas" w:eastAsia="Times New Roman" w:hAnsi="Consolas" w:cs="Segoe UI"/>
+                <w:color w:val="24292E"/>
+                <w:sz w:val="18"/>
+                <w:szCs w:val="18"/>
+                <w:lang w:eastAsia="fr-FR"/>
+              </w:rPr>
+            </w:pPr>
+            <w:r>
+              <w:rPr>
+                <w:rFonts w:ascii="Consolas" w:eastAsia="Times New Roman" w:hAnsi="Consolas" w:cs="Segoe UI"/>
+                <w:color w:val="24292E"/>
+                <w:sz w:val="18"/>
+                <w:szCs w:val="18"/>
+                <w:lang w:eastAsia="fr-FR"/>
+              </w:rPr>
+              <w:t xml:space="preserve">      </w:t>
+            </w:r>
+            <w:r>
+              <w:rPr>
+                <w:rFonts w:ascii="Consolas" w:eastAsia="Times New Roman" w:hAnsi="Consolas" w:cs="Segoe UI"/>
+                <w:color w:val="22863A"/>
+                <w:sz w:val="18"/>
+                <w:szCs w:val="18"/>
+                <w:lang w:eastAsia="fr-FR"/>
+              </w:rPr>
+              <w:t>dest</w:t>
+            </w:r>
+            <w:r>
+              <w:rPr>
+                <w:rFonts w:ascii="Consolas" w:eastAsia="Times New Roman" w:hAnsi="Consolas" w:cs="Segoe UI"/>
+                <w:color w:val="24292E"/>
+                <w:sz w:val="18"/>
+                <w:szCs w:val="18"/>
+                <w:lang w:eastAsia="fr-FR"/>
+              </w:rPr>
+              <w:t xml:space="preserve">: </w:t>
+            </w:r>
+            <w:r>
+              <w:rPr>
+                <w:rFonts w:ascii="Consolas" w:eastAsia="Times New Roman" w:hAnsi="Consolas" w:cs="Segoe UI"/>
+                <w:color w:val="032F62"/>
+                <w:sz w:val="18"/>
+                <w:szCs w:val="18"/>
+                <w:lang w:eastAsia="fr-FR"/>
+              </w:rPr>
+              <w:t>/opt/ansible/mok1_mnm</w:t>
+            </w:r>
+          </w:p>
+          <w:p>
+            <w:pPr>
+              <w:spacing w:after="0" w:line="300" w:lineRule="atLeast"/>
+              <w:rPr>
+                <w:rFonts w:ascii="Consolas" w:eastAsia="Times New Roman" w:hAnsi="Consolas" w:cs="Segoe UI"/>
+                <w:color w:val="24292E"/>
+                <w:sz w:val="18"/>
+                <w:szCs w:val="18"/>
+                <w:lang w:eastAsia="fr-FR"/>
+              </w:rPr>
+            </w:pPr>
+            <w:r>
+              <w:rPr>
+                <w:rFonts w:ascii="Consolas" w:eastAsia="Times New Roman" w:hAnsi="Consolas" w:cs="Segoe UI"/>
+                <w:color w:val="24292E"/>
+                <w:sz w:val="18"/>
+                <w:szCs w:val="18"/>
+                <w:lang w:eastAsia="fr-FR"/>
+              </w:rPr>
+              <w:t xml:space="preserve">      </w:t>
+            </w:r>
+            <w:r>
+              <w:rPr>
+                <w:rFonts w:ascii="Consolas" w:eastAsia="Times New Roman" w:hAnsi="Consolas" w:cs="Segoe UI"/>
+                <w:color w:val="22863A"/>
+                <w:sz w:val="18"/>
+                <w:szCs w:val="18"/>
+                <w:lang w:eastAsia="fr-FR"/>
+              </w:rPr>
+              <w:t>state</w:t>
+            </w:r>
+            <w:r>
+              <w:rPr>
+                <w:rFonts w:ascii="Consolas" w:eastAsia="Times New Roman" w:hAnsi="Consolas" w:cs="Segoe UI"/>
+                <w:color w:val="24292E"/>
+                <w:sz w:val="18"/>
+                <w:szCs w:val="18"/>
+                <w:lang w:eastAsia="fr-FR"/>
+              </w:rPr>
+              <w:t xml:space="preserve">: </w:t>
+            </w:r>
+            <w:r>
+              <w:rPr>
+                <w:rFonts w:ascii="Consolas" w:eastAsia="Times New Roman" w:hAnsi="Consolas" w:cs="Segoe UI"/>
+                <w:color w:val="032F62"/>
+                <w:sz w:val="18"/>
+                <w:szCs w:val="18"/>
+                <w:lang w:eastAsia="fr-FR"/>
+              </w:rPr>
+              <w:t>touch</w:t>
+            </w:r>
+          </w:p>
+          <w:p>
+            <w:pPr>
+              <w:spacing w:after="0" w:line="300" w:lineRule="atLeast"/>
+              <w:rPr>
+                <w:rFonts w:ascii="Consolas" w:eastAsia="Times New Roman" w:hAnsi="Consolas" w:cs="Segoe UI"/>
+                <w:color w:val="24292E"/>
+                <w:sz w:val="18"/>
+                <w:szCs w:val="18"/>
+                <w:lang w:eastAsia="fr-FR"/>
+              </w:rPr>
+            </w:pPr>
+            <w:r>
+              <w:rPr>
+                <w:rFonts w:ascii="Consolas" w:eastAsia="Times New Roman" w:hAnsi="Consolas" w:cs="Segoe UI"/>
+                <w:color w:val="24292E"/>
+                <w:sz w:val="18"/>
+                <w:szCs w:val="18"/>
+                <w:lang w:eastAsia="fr-FR"/>
+              </w:rPr>
+              <w:t xml:space="preserve">    </w:t>
+            </w:r>
+            <w:r>
+              <w:rPr>
+                <w:rFonts w:ascii="Consolas" w:eastAsia="Times New Roman" w:hAnsi="Consolas" w:cs="Segoe UI"/>
+                <w:color w:val="22863A"/>
+                <w:sz w:val="18"/>
+                <w:szCs w:val="18"/>
+                <w:lang w:eastAsia="fr-FR"/>
+              </w:rPr>
+              <w:t>tags</w:t>
+            </w:r>
+            <w:r>
+              <w:rPr>
+                <w:rFonts w:ascii="Consolas" w:eastAsia="Times New Roman" w:hAnsi="Consolas" w:cs="Segoe UI"/>
+                <w:color w:val="24292E"/>
+                <w:sz w:val="18"/>
+                <w:szCs w:val="18"/>
+                <w:lang w:eastAsia="fr-FR"/>
+              </w:rPr>
+              <w:t>:</w:t>
+            </w:r>
+          </w:p>
+          <w:p>
+            <w:pPr>
+              <w:spacing w:after="0" w:line="300" w:lineRule="atLeast"/>
+              <w:rPr>
+                <w:rFonts w:ascii="Consolas" w:eastAsia="Times New Roman" w:hAnsi="Consolas" w:cs="Segoe UI"/>
+                <w:color w:val="24292E"/>
+                <w:sz w:val="18"/>
+                <w:szCs w:val="18"/>
+                <w:lang w:eastAsia="fr-FR"/>
+              </w:rPr>
+            </w:pPr>
+            <w:r>
+              <w:rPr>
+                <w:rFonts w:ascii="Consolas" w:eastAsia="Times New Roman" w:hAnsi="Consolas" w:cs="Segoe UI"/>
+                <w:color w:val="24292E"/>
+                <w:sz w:val="18"/>
+                <w:szCs w:val="18"/>
+                <w:lang w:eastAsia="fr-FR"/>
+              </w:rPr>
+              <w:t xml:space="preserve">      - </w:t>
+            </w:r>
+            <w:r>
+              <w:rPr>
+                <w:rFonts w:ascii="Consolas" w:eastAsia="Times New Roman" w:hAnsi="Consolas" w:cs="Segoe UI"/>
+                <w:color w:val="032F62"/>
+                <w:sz w:val="18"/>
+                <w:szCs w:val="18"/>
+                <w:lang w:eastAsia="fr-FR"/>
+              </w:rPr>
+              <w:t>create</w:t>
+            </w:r>
+          </w:p>
+          <w:p>
+            <w:pPr>
+              <w:spacing w:after="0" w:line="300" w:lineRule="atLeast"/>
+              <w:rPr>
+                <w:rFonts w:ascii="Consolas" w:eastAsia="Times New Roman" w:hAnsi="Consolas" w:cs="Segoe UI"/>
+                <w:color w:val="24292E"/>
+                <w:sz w:val="18"/>
+                <w:szCs w:val="18"/>
+                <w:lang w:eastAsia="fr-FR"/>
+              </w:rPr>
+            </w:pPr>
+            <w:r>
+              <w:rPr>
+                <w:rFonts w:ascii="Consolas" w:eastAsia="Times New Roman" w:hAnsi="Consolas" w:cs="Segoe UI"/>
+                <w:color w:val="24292E"/>
+                <w:sz w:val="18"/>
+                <w:szCs w:val="18"/>
+                <w:lang w:eastAsia="fr-FR"/>
+              </w:rPr>
+              <w:t xml:space="preserve">    </w:t>
+            </w:r>
+            <w:r>
+              <w:rPr>
+                <w:rFonts w:ascii="Consolas" w:eastAsia="Times New Roman" w:hAnsi="Consolas" w:cs="Segoe UI"/>
+                <w:color w:val="22863A"/>
+                <w:sz w:val="18"/>
+                <w:szCs w:val="18"/>
+                <w:lang w:eastAsia="fr-FR"/>
+              </w:rPr>
+              <w:t>become</w:t>
+            </w:r>
+            <w:r>
+              <w:rPr>
+                <w:rFonts w:ascii="Consolas" w:eastAsia="Times New Roman" w:hAnsi="Consolas" w:cs="Segoe UI"/>
+                <w:color w:val="24292E"/>
+                <w:sz w:val="18"/>
+                <w:szCs w:val="18"/>
+                <w:lang w:eastAsia="fr-FR"/>
+              </w:rPr>
+              <w:t xml:space="preserve">: </w:t>
+            </w:r>
+            <w:r>
+              <w:rPr>
+                <w:rFonts w:ascii="Consolas" w:eastAsia="Times New Roman" w:hAnsi="Consolas" w:cs="Segoe UI"/>
+                <w:color w:val="032F62"/>
+                <w:sz w:val="18"/>
+                <w:szCs w:val="18"/>
+                <w:lang w:eastAsia="fr-FR"/>
+              </w:rPr>
+              <w:t>yes</w:t>
+            </w:r>
+          </w:p>
+          <w:p>
+            <w:pPr>
+              <w:spacing w:after="0" w:line="300" w:lineRule="atLeast"/>
+              <w:rPr>
+                <w:rFonts w:ascii="Consolas" w:eastAsia="Times New Roman" w:hAnsi="Consolas" w:cs="Segoe UI"/>
+                <w:color w:val="24292E"/>
+                <w:sz w:val="18"/>
+                <w:szCs w:val="18"/>
+                <w:lang w:eastAsia="fr-FR"/>
+              </w:rPr>
+            </w:pPr>
+          </w:p>
+          <w:p>
+            <w:pPr>
+              <w:spacing w:after="0" w:line="300" w:lineRule="atLeast"/>
+              <w:rPr>
+                <w:rFonts w:ascii="Consolas" w:eastAsia="Times New Roman" w:hAnsi="Consolas" w:cs="Segoe UI"/>
+                <w:color w:val="24292E"/>
+                <w:sz w:val="18"/>
+                <w:szCs w:val="18"/>
+                <w:lang w:eastAsia="fr-FR"/>
+              </w:rPr>
+            </w:pPr>
+            <w:r>
+              <w:rPr>
+                <w:rFonts w:ascii="Consolas" w:eastAsia="Times New Roman" w:hAnsi="Consolas" w:cs="Segoe UI"/>
+                <w:color w:val="24292E"/>
+                <w:sz w:val="18"/>
+                <w:szCs w:val="18"/>
+                <w:lang w:eastAsia="fr-FR"/>
+              </w:rPr>
+              <w:t xml:space="preserve">- </w:t>
+            </w:r>
+            <w:r>
+              <w:rPr>
+                <w:rFonts w:ascii="Consolas" w:eastAsia="Times New Roman" w:hAnsi="Consolas" w:cs="Segoe UI"/>
+                <w:color w:val="22863A"/>
+                <w:sz w:val="18"/>
+                <w:szCs w:val="18"/>
+                <w:lang w:eastAsia="fr-FR"/>
+              </w:rPr>
+              <w:t>name</w:t>
+            </w:r>
+            <w:r>
+              <w:rPr>
+                <w:rFonts w:ascii="Consolas" w:eastAsia="Times New Roman" w:hAnsi="Consolas" w:cs="Segoe UI"/>
+                <w:color w:val="24292E"/>
+                <w:sz w:val="18"/>
+                <w:szCs w:val="18"/>
+                <w:lang w:eastAsia="fr-FR"/>
+              </w:rPr>
+              <w:t xml:space="preserve">: </w:t>
+            </w:r>
+            <w:r>
+              <w:rPr>
+                <w:rFonts w:ascii="Consolas" w:eastAsia="Times New Roman" w:hAnsi="Consolas" w:cs="Segoe UI"/>
+                <w:color w:val="032F62"/>
+                <w:sz w:val="18"/>
+                <w:szCs w:val="18"/>
+                <w:lang w:eastAsia="fr-FR"/>
+              </w:rPr>
+              <w:t>play2</w:t>
+            </w:r>
+          </w:p>
+          <w:p>
+            <w:pPr>
+              <w:spacing w:after="0" w:line="300" w:lineRule="atLeast"/>
+              <w:rPr>
+                <w:rFonts w:ascii="Consolas" w:eastAsia="Times New Roman" w:hAnsi="Consolas" w:cs="Segoe UI"/>
+                <w:color w:val="24292E"/>
+                <w:sz w:val="18"/>
+                <w:szCs w:val="18"/>
+                <w:lang w:eastAsia="fr-FR"/>
+              </w:rPr>
+            </w:pPr>
+            <w:r>
+              <w:rPr>
+                <w:rFonts w:ascii="Consolas" w:eastAsia="Times New Roman" w:hAnsi="Consolas" w:cs="Segoe UI"/>
+                <w:color w:val="24292E"/>
+                <w:sz w:val="18"/>
+                <w:szCs w:val="18"/>
+                <w:lang w:eastAsia="fr-FR"/>
+              </w:rPr>
+              <w:t xml:space="preserve">  </w:t>
+            </w:r>
+            <w:r>
+              <w:rPr>
+                <w:rFonts w:ascii="Consolas" w:eastAsia="Times New Roman" w:hAnsi="Consolas" w:cs="Segoe UI"/>
+                <w:color w:val="22863A"/>
+                <w:sz w:val="18"/>
+                <w:szCs w:val="18"/>
+                <w:lang w:eastAsia="fr-FR"/>
+              </w:rPr>
+              <w:t>hosts</w:t>
+            </w:r>
+            <w:r>
+              <w:rPr>
+                <w:rFonts w:ascii="Consolas" w:eastAsia="Times New Roman" w:hAnsi="Consolas" w:cs="Segoe UI"/>
+                <w:color w:val="24292E"/>
+                <w:sz w:val="18"/>
+                <w:szCs w:val="18"/>
+                <w:lang w:eastAsia="fr-FR"/>
+              </w:rPr>
+              <w:t xml:space="preserve">: </w:t>
+            </w:r>
+            <w:r>
+              <w:rPr>
+                <w:rFonts w:ascii="Consolas" w:eastAsia="Times New Roman" w:hAnsi="Consolas" w:cs="Segoe UI"/>
+                <w:color w:val="032F62"/>
+                <w:sz w:val="18"/>
+                <w:szCs w:val="18"/>
+                <w:lang w:eastAsia="fr-FR"/>
+              </w:rPr>
+              <w:t>all:!haproxy_server</w:t>
+            </w:r>
+          </w:p>
+          <w:p>
+            <w:pPr>
+              <w:spacing w:after="0" w:line="300" w:lineRule="atLeast"/>
+              <w:rPr>
+                <w:rFonts w:ascii="Consolas" w:eastAsia="Times New Roman" w:hAnsi="Consolas" w:cs="Segoe UI"/>
+                <w:color w:val="24292E"/>
+                <w:sz w:val="18"/>
+                <w:szCs w:val="18"/>
+                <w:lang w:eastAsia="fr-FR"/>
+              </w:rPr>
+            </w:pPr>
+            <w:r>
+              <w:rPr>
+                <w:rFonts w:ascii="Consolas" w:eastAsia="Times New Roman" w:hAnsi="Consolas" w:cs="Segoe UI"/>
+                <w:color w:val="24292E"/>
+                <w:sz w:val="18"/>
+                <w:szCs w:val="18"/>
+                <w:lang w:eastAsia="fr-FR"/>
+              </w:rPr>
+              <w:t xml:space="preserve">  </w:t>
+            </w:r>
+            <w:r>
+              <w:rPr>
+                <w:rFonts w:ascii="Consolas" w:eastAsia="Times New Roman" w:hAnsi="Consolas" w:cs="Segoe UI"/>
+                <w:color w:val="22863A"/>
+                <w:sz w:val="18"/>
+                <w:szCs w:val="18"/>
+                <w:lang w:eastAsia="fr-FR"/>
+              </w:rPr>
+              <w:t>tags</w:t>
+            </w:r>
+            <w:r>
+              <w:rPr>
+                <w:rFonts w:ascii="Consolas" w:eastAsia="Times New Roman" w:hAnsi="Consolas" w:cs="Segoe UI"/>
+                <w:color w:val="24292E"/>
+                <w:sz w:val="18"/>
+                <w:szCs w:val="18"/>
+                <w:lang w:eastAsia="fr-FR"/>
+              </w:rPr>
+              <w:t>:</w:t>
+            </w:r>
+          </w:p>
+          <w:p>
+            <w:pPr>
+              <w:spacing w:after="0" w:line="300" w:lineRule="atLeast"/>
+              <w:rPr>
+                <w:rFonts w:ascii="Consolas" w:eastAsia="Times New Roman" w:hAnsi="Consolas" w:cs="Segoe UI"/>
+                <w:color w:val="24292E"/>
+                <w:sz w:val="18"/>
+                <w:szCs w:val="18"/>
+                <w:lang w:eastAsia="fr-FR"/>
+              </w:rPr>
+            </w:pPr>
+            <w:r>
+              <w:rPr>
+                <w:rFonts w:ascii="Consolas" w:eastAsia="Times New Roman" w:hAnsi="Consolas" w:cs="Segoe UI"/>
+                <w:color w:val="24292E"/>
+                <w:sz w:val="18"/>
+                <w:szCs w:val="18"/>
+                <w:lang w:eastAsia="fr-FR"/>
+              </w:rPr>
+              <w:t xml:space="preserve">    -  </w:t>
+            </w:r>
+            <w:r>
+              <w:rPr>
+                <w:rFonts w:ascii="Consolas" w:eastAsia="Times New Roman" w:hAnsi="Consolas" w:cs="Segoe UI"/>
+                <w:color w:val="032F62"/>
+                <w:sz w:val="18"/>
+                <w:szCs w:val="18"/>
+                <w:lang w:eastAsia="fr-FR"/>
+              </w:rPr>
+              <w:t>delete</w:t>
+            </w:r>
+          </w:p>
+          <w:p>
+            <w:pPr>
+              <w:spacing w:after="0" w:line="300" w:lineRule="atLeast"/>
+              <w:rPr>
+                <w:rFonts w:ascii="Consolas" w:eastAsia="Times New Roman" w:hAnsi="Consolas" w:cs="Segoe UI"/>
+                <w:color w:val="24292E"/>
+                <w:sz w:val="18"/>
+                <w:szCs w:val="18"/>
+                <w:lang w:eastAsia="fr-FR"/>
+              </w:rPr>
+            </w:pPr>
+            <w:r>
+              <w:rPr>
+                <w:rFonts w:ascii="Consolas" w:eastAsia="Times New Roman" w:hAnsi="Consolas" w:cs="Segoe UI"/>
+                <w:color w:val="24292E"/>
+                <w:sz w:val="18"/>
+                <w:szCs w:val="18"/>
+                <w:lang w:eastAsia="fr-FR"/>
+              </w:rPr>
+              <w:t xml:space="preserve">  </w:t>
+            </w:r>
+            <w:r>
+              <w:rPr>
+                <w:rFonts w:ascii="Consolas" w:eastAsia="Times New Roman" w:hAnsi="Consolas" w:cs="Segoe UI"/>
+                <w:color w:val="22863A"/>
+                <w:sz w:val="18"/>
+                <w:szCs w:val="18"/>
+                <w:lang w:eastAsia="fr-FR"/>
+              </w:rPr>
+              <w:t>tasks</w:t>
+            </w:r>
+            <w:r>
+              <w:rPr>
+                <w:rFonts w:ascii="Consolas" w:eastAsia="Times New Roman" w:hAnsi="Consolas" w:cs="Segoe UI"/>
+                <w:color w:val="24292E"/>
+                <w:sz w:val="18"/>
+                <w:szCs w:val="18"/>
+                <w:lang w:eastAsia="fr-FR"/>
+              </w:rPr>
+              <w:t>:</w:t>
+            </w:r>
+          </w:p>
+          <w:p>
+            <w:pPr>
+              <w:spacing w:after="0" w:line="300" w:lineRule="atLeast"/>
+              <w:rPr>
+                <w:rFonts w:ascii="Consolas" w:eastAsia="Times New Roman" w:hAnsi="Consolas" w:cs="Segoe UI"/>
+                <w:color w:val="24292E"/>
+                <w:sz w:val="18"/>
+                <w:szCs w:val="18"/>
+                <w:lang w:eastAsia="fr-FR"/>
+              </w:rPr>
+            </w:pPr>
+            <w:r>
+              <w:rPr>
+                <w:rFonts w:ascii="Consolas" w:eastAsia="Times New Roman" w:hAnsi="Consolas" w:cs="Segoe UI"/>
+                <w:color w:val="24292E"/>
+                <w:sz w:val="18"/>
+                <w:szCs w:val="18"/>
+                <w:lang w:eastAsia="fr-FR"/>
+              </w:rPr>
+              <w:t xml:space="preserve">  - </w:t>
+            </w:r>
+            <w:r>
+              <w:rPr>
+                <w:rFonts w:ascii="Consolas" w:eastAsia="Times New Roman" w:hAnsi="Consolas" w:cs="Segoe UI"/>
+                <w:color w:val="22863A"/>
+                <w:sz w:val="18"/>
+                <w:szCs w:val="18"/>
+                <w:lang w:eastAsia="fr-FR"/>
+              </w:rPr>
+              <w:t>name</w:t>
+            </w:r>
+            <w:r>
+              <w:rPr>
+                <w:rFonts w:ascii="Consolas" w:eastAsia="Times New Roman" w:hAnsi="Consolas" w:cs="Segoe UI"/>
+                <w:color w:val="24292E"/>
+                <w:sz w:val="18"/>
+                <w:szCs w:val="18"/>
+                <w:lang w:eastAsia="fr-FR"/>
+              </w:rPr>
+              <w:t xml:space="preserve">: </w:t>
+            </w:r>
+            <w:r>
+              <w:rPr>
+                <w:rFonts w:ascii="Consolas" w:eastAsia="Times New Roman" w:hAnsi="Consolas" w:cs="Segoe UI"/>
+                <w:color w:val="032F62"/>
+                <w:sz w:val="18"/>
+                <w:szCs w:val="18"/>
+                <w:lang w:eastAsia="fr-FR"/>
+              </w:rPr>
+              <w:t>delete</w:t>
+            </w:r>
+          </w:p>
+          <w:p>
+            <w:pPr>
+              <w:spacing w:after="0" w:line="300" w:lineRule="atLeast"/>
+              <w:rPr>
+                <w:rFonts w:ascii="Consolas" w:eastAsia="Times New Roman" w:hAnsi="Consolas" w:cs="Segoe UI"/>
+                <w:color w:val="24292E"/>
+                <w:sz w:val="18"/>
+                <w:szCs w:val="18"/>
+                <w:lang w:eastAsia="fr-FR"/>
+              </w:rPr>
+            </w:pPr>
+            <w:r>
+              <w:rPr>
+                <w:rFonts w:ascii="Consolas" w:eastAsia="Times New Roman" w:hAnsi="Consolas" w:cs="Segoe UI"/>
+                <w:color w:val="24292E"/>
+                <w:sz w:val="18"/>
+                <w:szCs w:val="18"/>
+                <w:lang w:eastAsia="fr-FR"/>
+              </w:rPr>
+              <w:t xml:space="preserve">    </w:t>
+            </w:r>
+            <w:r>
+              <w:rPr>
+                <w:rFonts w:ascii="Consolas" w:eastAsia="Times New Roman" w:hAnsi="Consolas" w:cs="Segoe UI"/>
+                <w:color w:val="22863A"/>
+                <w:sz w:val="18"/>
+                <w:szCs w:val="18"/>
+                <w:lang w:eastAsia="fr-FR"/>
+              </w:rPr>
+              <w:t>file</w:t>
+            </w:r>
+            <w:r>
+              <w:rPr>
+                <w:rFonts w:ascii="Consolas" w:eastAsia="Times New Roman" w:hAnsi="Consolas" w:cs="Segoe UI"/>
+                <w:color w:val="24292E"/>
+                <w:sz w:val="18"/>
+                <w:szCs w:val="18"/>
+                <w:lang w:eastAsia="fr-FR"/>
+              </w:rPr>
+              <w:t>:</w:t>
+            </w:r>
+          </w:p>
+          <w:p>
+            <w:pPr>
+              <w:spacing w:after="0" w:line="300" w:lineRule="atLeast"/>
+              <w:rPr>
+                <w:rFonts w:ascii="Consolas" w:eastAsia="Times New Roman" w:hAnsi="Consolas" w:cs="Segoe UI"/>
+                <w:color w:val="24292E"/>
+                <w:sz w:val="18"/>
+                <w:szCs w:val="18"/>
+                <w:lang w:eastAsia="fr-FR"/>
+              </w:rPr>
+            </w:pPr>
+            <w:r>
+              <w:rPr>
+                <w:rFonts w:ascii="Consolas" w:eastAsia="Times New Roman" w:hAnsi="Consolas" w:cs="Segoe UI"/>
+                <w:color w:val="24292E"/>
+                <w:sz w:val="18"/>
+                <w:szCs w:val="18"/>
+                <w:lang w:eastAsia="fr-FR"/>
+              </w:rPr>
+              <w:t xml:space="preserve">      </w:t>
+            </w:r>
+            <w:r>
+              <w:rPr>
+                <w:rFonts w:ascii="Consolas" w:eastAsia="Times New Roman" w:hAnsi="Consolas" w:cs="Segoe UI"/>
+                <w:color w:val="22863A"/>
+                <w:sz w:val="18"/>
+                <w:szCs w:val="18"/>
+                <w:lang w:eastAsia="fr-FR"/>
+              </w:rPr>
+              <w:t>dest</w:t>
+            </w:r>
+            <w:r>
+              <w:rPr>
+                <w:rFonts w:ascii="Consolas" w:eastAsia="Times New Roman" w:hAnsi="Consolas" w:cs="Segoe UI"/>
+                <w:color w:val="24292E"/>
+                <w:sz w:val="18"/>
+                <w:szCs w:val="18"/>
+                <w:lang w:eastAsia="fr-FR"/>
+              </w:rPr>
+              <w:t xml:space="preserve">: </w:t>
+            </w:r>
+            <w:r>
+              <w:rPr>
+                <w:rFonts w:ascii="Consolas" w:eastAsia="Times New Roman" w:hAnsi="Consolas" w:cs="Segoe UI"/>
+                <w:color w:val="032F62"/>
+                <w:sz w:val="18"/>
+                <w:szCs w:val="18"/>
+                <w:lang w:eastAsia="fr-FR"/>
+              </w:rPr>
+              <w:t>/opt/ansible//mok1_mnm</w:t>
+            </w:r>
+          </w:p>
+          <w:p>
+            <w:pPr>
+              <w:spacing w:after="0" w:line="300" w:lineRule="atLeast"/>
+              <w:rPr>
+                <w:rFonts w:ascii="Consolas" w:eastAsia="Times New Roman" w:hAnsi="Consolas" w:cs="Segoe UI"/>
+                <w:color w:val="24292E"/>
+                <w:sz w:val="18"/>
+                <w:szCs w:val="18"/>
+                <w:lang w:eastAsia="fr-FR"/>
+              </w:rPr>
+            </w:pPr>
+            <w:r>
+              <w:rPr>
+                <w:rFonts w:ascii="Consolas" w:eastAsia="Times New Roman" w:hAnsi="Consolas" w:cs="Segoe UI"/>
+                <w:color w:val="24292E"/>
+                <w:sz w:val="18"/>
+                <w:szCs w:val="18"/>
+                <w:lang w:eastAsia="fr-FR"/>
+              </w:rPr>
+              <w:t xml:space="preserve">      </w:t>
+            </w:r>
+            <w:r>
+              <w:rPr>
+                <w:rFonts w:ascii="Consolas" w:eastAsia="Times New Roman" w:hAnsi="Consolas" w:cs="Segoe UI"/>
+                <w:color w:val="22863A"/>
+                <w:sz w:val="18"/>
+                <w:szCs w:val="18"/>
+                <w:lang w:eastAsia="fr-FR"/>
+              </w:rPr>
+              <w:t>state</w:t>
+            </w:r>
+            <w:r>
+              <w:rPr>
+                <w:rFonts w:ascii="Consolas" w:eastAsia="Times New Roman" w:hAnsi="Consolas" w:cs="Segoe UI"/>
+                <w:color w:val="24292E"/>
+                <w:sz w:val="18"/>
+                <w:szCs w:val="18"/>
+                <w:lang w:eastAsia="fr-FR"/>
+              </w:rPr>
+              <w:t xml:space="preserve">: </w:t>
+            </w:r>
+            <w:r>
+              <w:rPr>
+                <w:rFonts w:ascii="Consolas" w:eastAsia="Times New Roman" w:hAnsi="Consolas" w:cs="Segoe UI"/>
+                <w:color w:val="032F62"/>
+                <w:sz w:val="18"/>
+                <w:szCs w:val="18"/>
+                <w:lang w:eastAsia="fr-FR"/>
+              </w:rPr>
+              <w:t>absent</w:t>
+            </w:r>
+          </w:p>
+          <w:p>
+            <w:pPr>
+              <w:spacing w:after="0" w:line="300" w:lineRule="atLeast"/>
+              <w:rPr>
+                <w:rFonts w:ascii="Consolas" w:eastAsia="Times New Roman" w:hAnsi="Consolas" w:cs="Segoe UI"/>
+                <w:color w:val="24292E"/>
+                <w:sz w:val="18"/>
+                <w:szCs w:val="18"/>
+                <w:lang w:eastAsia="fr-FR"/>
+              </w:rPr>
+            </w:pPr>
+            <w:r>
+              <w:rPr>
+                <w:rFonts w:ascii="Consolas" w:eastAsia="Times New Roman" w:hAnsi="Consolas" w:cs="Segoe UI"/>
+                <w:color w:val="24292E"/>
+                <w:sz w:val="18"/>
+                <w:szCs w:val="18"/>
+                <w:lang w:eastAsia="fr-FR"/>
+              </w:rPr>
+              <w:t xml:space="preserve">    </w:t>
+            </w:r>
+            <w:r>
+              <w:rPr>
+                <w:rFonts w:ascii="Consolas" w:eastAsia="Times New Roman" w:hAnsi="Consolas" w:cs="Segoe UI"/>
+                <w:color w:val="22863A"/>
+                <w:sz w:val="18"/>
+                <w:szCs w:val="18"/>
+                <w:lang w:eastAsia="fr-FR"/>
+              </w:rPr>
+              <w:t>become</w:t>
+            </w:r>
+            <w:r>
+              <w:rPr>
+                <w:rFonts w:ascii="Consolas" w:eastAsia="Times New Roman" w:hAnsi="Consolas" w:cs="Segoe UI"/>
+                <w:color w:val="24292E"/>
+                <w:sz w:val="18"/>
+                <w:szCs w:val="18"/>
+                <w:lang w:eastAsia="fr-FR"/>
+              </w:rPr>
+              <w:t xml:space="preserve">: </w:t>
+            </w:r>
+            <w:r>
+              <w:rPr>
+                <w:rFonts w:ascii="Consolas" w:eastAsia="Times New Roman" w:hAnsi="Consolas" w:cs="Segoe UI"/>
+                <w:color w:val="032F62"/>
+                <w:sz w:val="18"/>
+                <w:szCs w:val="18"/>
+                <w:lang w:eastAsia="fr-FR"/>
+              </w:rPr>
+              <w:t>yes</w:t>
+            </w:r>
+          </w:p>
+          <w:p>
+            <w:pPr>
+              <w:spacing w:after="0" w:line="300" w:lineRule="atLeast"/>
+              <w:rPr>
+                <w:rFonts w:ascii="Consolas" w:eastAsia="Times New Roman" w:hAnsi="Consolas" w:cs="Segoe UI"/>
+                <w:color w:val="24292E"/>
+                <w:sz w:val="18"/>
+                <w:szCs w:val="18"/>
+                <w:lang w:eastAsia="fr-FR"/>
+              </w:rPr>
+            </w:pPr>
+          </w:p>
+          <w:p>
+            <w:pPr>
+              <w:spacing w:after="0" w:line="300" w:lineRule="atLeast"/>
+              <w:rPr>
+                <w:rFonts w:ascii="Consolas" w:eastAsia="Times New Roman" w:hAnsi="Consolas" w:cs="Segoe UI"/>
+                <w:color w:val="24292E"/>
+                <w:sz w:val="18"/>
+                <w:szCs w:val="18"/>
+                <w:lang w:eastAsia="fr-FR"/>
+              </w:rPr>
+            </w:pPr>
+            <w:r>
+              <w:rPr>
+                <w:rFonts w:ascii="Consolas" w:eastAsia="Times New Roman" w:hAnsi="Consolas" w:cs="Segoe UI"/>
+                <w:color w:val="24292E"/>
+                <w:sz w:val="18"/>
+                <w:szCs w:val="18"/>
+                <w:lang w:eastAsia="fr-FR"/>
+              </w:rPr>
+              <w:t xml:space="preserve">- </w:t>
+            </w:r>
+            <w:r>
+              <w:rPr>
+                <w:rFonts w:ascii="Consolas" w:eastAsia="Times New Roman" w:hAnsi="Consolas" w:cs="Segoe UI"/>
+                <w:color w:val="22863A"/>
+                <w:sz w:val="18"/>
+                <w:szCs w:val="18"/>
+                <w:lang w:eastAsia="fr-FR"/>
+              </w:rPr>
+              <w:t>name</w:t>
+            </w:r>
+            <w:r>
+              <w:rPr>
+                <w:rFonts w:ascii="Consolas" w:eastAsia="Times New Roman" w:hAnsi="Consolas" w:cs="Segoe UI"/>
+                <w:color w:val="24292E"/>
+                <w:sz w:val="18"/>
+                <w:szCs w:val="18"/>
+                <w:lang w:eastAsia="fr-FR"/>
+              </w:rPr>
+              <w:t xml:space="preserve">: </w:t>
+            </w:r>
+            <w:r>
+              <w:rPr>
+                <w:rFonts w:ascii="Consolas" w:eastAsia="Times New Roman" w:hAnsi="Consolas" w:cs="Segoe UI"/>
+                <w:color w:val="032F62"/>
+                <w:sz w:val="18"/>
+                <w:szCs w:val="18"/>
+                <w:lang w:eastAsia="fr-FR"/>
+              </w:rPr>
+              <w:t>play3</w:t>
+            </w:r>
+          </w:p>
+          <w:p>
+            <w:pPr>
+              <w:spacing w:after="0" w:line="300" w:lineRule="atLeast"/>
+              <w:rPr>
+                <w:rFonts w:ascii="Consolas" w:eastAsia="Times New Roman" w:hAnsi="Consolas" w:cs="Segoe UI"/>
+                <w:color w:val="24292E"/>
+                <w:sz w:val="18"/>
+                <w:szCs w:val="18"/>
+                <w:lang w:eastAsia="fr-FR"/>
+              </w:rPr>
+            </w:pPr>
+            <w:r>
+              <w:rPr>
+                <w:rFonts w:ascii="Consolas" w:eastAsia="Times New Roman" w:hAnsi="Consolas" w:cs="Segoe UI"/>
+                <w:color w:val="24292E"/>
+                <w:sz w:val="18"/>
+                <w:szCs w:val="18"/>
+                <w:lang w:eastAsia="fr-FR"/>
+              </w:rPr>
+              <w:t xml:space="preserve">  </w:t>
+            </w:r>
+            <w:r>
+              <w:rPr>
+                <w:rFonts w:ascii="Consolas" w:eastAsia="Times New Roman" w:hAnsi="Consolas" w:cs="Segoe UI"/>
+                <w:color w:val="22863A"/>
+                <w:sz w:val="18"/>
+                <w:szCs w:val="18"/>
+                <w:lang w:eastAsia="fr-FR"/>
+              </w:rPr>
+              <w:t>hosts</w:t>
+            </w:r>
+            <w:r>
+              <w:rPr>
+                <w:rFonts w:ascii="Consolas" w:eastAsia="Times New Roman" w:hAnsi="Consolas" w:cs="Segoe UI"/>
+                <w:color w:val="24292E"/>
+                <w:sz w:val="18"/>
+                <w:szCs w:val="18"/>
+                <w:lang w:eastAsia="fr-FR"/>
+              </w:rPr>
+              <w:t xml:space="preserve">: </w:t>
+            </w:r>
+            <w:r>
+              <w:rPr>
+                <w:rFonts w:ascii="Consolas" w:eastAsia="Times New Roman" w:hAnsi="Consolas" w:cs="Segoe UI"/>
+                <w:color w:val="032F62"/>
+                <w:sz w:val="18"/>
+                <w:szCs w:val="18"/>
+                <w:lang w:eastAsia="fr-FR"/>
+              </w:rPr>
+              <w:t>haproxy_server</w:t>
+            </w:r>
+          </w:p>
+          <w:p>
+            <w:pPr>
+              <w:spacing w:after="0" w:line="300" w:lineRule="atLeast"/>
+              <w:rPr>
+                <w:rFonts w:ascii="Consolas" w:eastAsia="Times New Roman" w:hAnsi="Consolas" w:cs="Segoe UI"/>
+                <w:color w:val="24292E"/>
+                <w:sz w:val="18"/>
+                <w:szCs w:val="18"/>
+                <w:lang w:eastAsia="fr-FR"/>
+              </w:rPr>
+            </w:pPr>
+            <w:r>
+              <w:rPr>
+                <w:rFonts w:ascii="Consolas" w:eastAsia="Times New Roman" w:hAnsi="Consolas" w:cs="Segoe UI"/>
+                <w:color w:val="24292E"/>
+                <w:sz w:val="18"/>
+                <w:szCs w:val="18"/>
+                <w:lang w:eastAsia="fr-FR"/>
+              </w:rPr>
+              <w:t xml:space="preserve">  </w:t>
+            </w:r>
+            <w:r>
+              <w:rPr>
+                <w:rFonts w:ascii="Consolas" w:eastAsia="Times New Roman" w:hAnsi="Consolas" w:cs="Segoe UI"/>
+                <w:color w:val="22863A"/>
+                <w:sz w:val="18"/>
+                <w:szCs w:val="18"/>
+                <w:lang w:eastAsia="fr-FR"/>
+              </w:rPr>
+              <w:t>tasks</w:t>
+            </w:r>
+            <w:r>
+              <w:rPr>
+                <w:rFonts w:ascii="Consolas" w:eastAsia="Times New Roman" w:hAnsi="Consolas" w:cs="Segoe UI"/>
+                <w:color w:val="24292E"/>
+                <w:sz w:val="18"/>
+                <w:szCs w:val="18"/>
+                <w:lang w:eastAsia="fr-FR"/>
+              </w:rPr>
+              <w:t>:</w:t>
+            </w:r>
+          </w:p>
+          <w:p>
+            <w:pPr>
+              <w:spacing w:after="0" w:line="300" w:lineRule="atLeast"/>
+              <w:rPr>
+                <w:rFonts w:ascii="Consolas" w:eastAsia="Times New Roman" w:hAnsi="Consolas" w:cs="Segoe UI"/>
+                <w:color w:val="24292E"/>
+                <w:sz w:val="18"/>
+                <w:szCs w:val="18"/>
+                <w:lang w:eastAsia="fr-FR"/>
+              </w:rPr>
+            </w:pPr>
+            <w:r>
+              <w:rPr>
+                <w:rFonts w:ascii="Consolas" w:eastAsia="Times New Roman" w:hAnsi="Consolas" w:cs="Segoe UI"/>
+                <w:color w:val="24292E"/>
+                <w:sz w:val="18"/>
+                <w:szCs w:val="18"/>
+                <w:lang w:eastAsia="fr-FR"/>
+              </w:rPr>
+              <w:t xml:space="preserve">  - </w:t>
+            </w:r>
+            <w:r>
+              <w:rPr>
+                <w:rFonts w:ascii="Consolas" w:eastAsia="Times New Roman" w:hAnsi="Consolas" w:cs="Segoe UI"/>
+                <w:color w:val="22863A"/>
+                <w:sz w:val="18"/>
+                <w:szCs w:val="18"/>
+                <w:lang w:eastAsia="fr-FR"/>
+              </w:rPr>
+              <w:t>name</w:t>
+            </w:r>
+            <w:r>
+              <w:rPr>
+                <w:rFonts w:ascii="Consolas" w:eastAsia="Times New Roman" w:hAnsi="Consolas" w:cs="Segoe UI"/>
+                <w:color w:val="24292E"/>
+                <w:sz w:val="18"/>
+                <w:szCs w:val="18"/>
+                <w:lang w:eastAsia="fr-FR"/>
+              </w:rPr>
+              <w:t xml:space="preserve">: </w:t>
+            </w:r>
+            <w:r>
+              <w:rPr>
+                <w:rFonts w:ascii="Consolas" w:eastAsia="Times New Roman" w:hAnsi="Consolas" w:cs="Segoe UI"/>
+                <w:color w:val="032F62"/>
+                <w:sz w:val="18"/>
+                <w:szCs w:val="18"/>
+                <w:lang w:eastAsia="fr-FR"/>
+              </w:rPr>
+              <w:t>delete</w:t>
+            </w:r>
+          </w:p>
+          <w:p>
+            <w:pPr>
+              <w:spacing w:after="0" w:line="300" w:lineRule="atLeast"/>
+              <w:rPr>
+                <w:rFonts w:ascii="Consolas" w:eastAsia="Times New Roman" w:hAnsi="Consolas" w:cs="Segoe UI"/>
+                <w:color w:val="24292E"/>
+                <w:sz w:val="18"/>
+                <w:szCs w:val="18"/>
+                <w:lang w:eastAsia="fr-FR"/>
+              </w:rPr>
+            </w:pPr>
+            <w:r>
+              <w:rPr>
+                <w:rFonts w:ascii="Consolas" w:eastAsia="Times New Roman" w:hAnsi="Consolas" w:cs="Segoe UI"/>
+                <w:color w:val="24292E"/>
+                <w:sz w:val="18"/>
+                <w:szCs w:val="18"/>
+                <w:lang w:eastAsia="fr-FR"/>
+              </w:rPr>
+              <w:t xml:space="preserve">    </w:t>
+            </w:r>
+            <w:r>
+              <w:rPr>
+                <w:rFonts w:ascii="Consolas" w:eastAsia="Times New Roman" w:hAnsi="Consolas" w:cs="Segoe UI"/>
+                <w:color w:val="22863A"/>
+                <w:sz w:val="18"/>
+                <w:szCs w:val="18"/>
+                <w:lang w:eastAsia="fr-FR"/>
+              </w:rPr>
+              <w:t>file</w:t>
+            </w:r>
+            <w:r>
+              <w:rPr>
+                <w:rFonts w:ascii="Consolas" w:eastAsia="Times New Roman" w:hAnsi="Consolas" w:cs="Segoe UI"/>
+                <w:color w:val="24292E"/>
+                <w:sz w:val="18"/>
+                <w:szCs w:val="18"/>
+                <w:lang w:eastAsia="fr-FR"/>
+              </w:rPr>
+              <w:t>:</w:t>
+            </w:r>
+          </w:p>
+          <w:p>
+            <w:pPr>
+              <w:spacing w:after="0" w:line="300" w:lineRule="atLeast"/>
+              <w:rPr>
+                <w:rFonts w:ascii="Consolas" w:eastAsia="Times New Roman" w:hAnsi="Consolas" w:cs="Segoe UI"/>
+                <w:color w:val="24292E"/>
+                <w:sz w:val="18"/>
+                <w:szCs w:val="18"/>
+                <w:lang w:eastAsia="fr-FR"/>
+              </w:rPr>
+            </w:pPr>
+            <w:r>
+              <w:rPr>
+                <w:rFonts w:ascii="Consolas" w:eastAsia="Times New Roman" w:hAnsi="Consolas" w:cs="Segoe UI"/>
+                <w:color w:val="24292E"/>
+                <w:sz w:val="18"/>
+                <w:szCs w:val="18"/>
+                <w:lang w:eastAsia="fr-FR"/>
+              </w:rPr>
+              <w:t xml:space="preserve">      </w:t>
+            </w:r>
+            <w:r>
+              <w:rPr>
+                <w:rFonts w:ascii="Consolas" w:eastAsia="Times New Roman" w:hAnsi="Consolas" w:cs="Segoe UI"/>
+                <w:color w:val="22863A"/>
+                <w:sz w:val="18"/>
+                <w:szCs w:val="18"/>
+                <w:lang w:eastAsia="fr-FR"/>
+              </w:rPr>
+              <w:t>dest</w:t>
+            </w:r>
+            <w:r>
+              <w:rPr>
+                <w:rFonts w:ascii="Consolas" w:eastAsia="Times New Roman" w:hAnsi="Consolas" w:cs="Segoe UI"/>
+                <w:color w:val="24292E"/>
+                <w:sz w:val="18"/>
+                <w:szCs w:val="18"/>
+                <w:lang w:eastAsia="fr-FR"/>
+              </w:rPr>
+              <w:t xml:space="preserve">: </w:t>
+            </w:r>
+            <w:r>
+              <w:rPr>
+                <w:rFonts w:ascii="Consolas" w:eastAsia="Times New Roman" w:hAnsi="Consolas" w:cs="Segoe UI"/>
+                <w:color w:val="032F62"/>
+                <w:sz w:val="18"/>
+                <w:szCs w:val="18"/>
+                <w:lang w:eastAsia="fr-FR"/>
+              </w:rPr>
+              <w:t>/opt/ansible/mok1_mnm</w:t>
+            </w:r>
+          </w:p>
+          <w:p>
+            <w:pPr>
+              <w:spacing w:after="0" w:line="300" w:lineRule="atLeast"/>
+              <w:rPr>
+                <w:rFonts w:ascii="Consolas" w:eastAsia="Times New Roman" w:hAnsi="Consolas" w:cs="Segoe UI"/>
+                <w:color w:val="24292E"/>
+                <w:sz w:val="18"/>
+                <w:szCs w:val="18"/>
+                <w:lang w:eastAsia="fr-FR"/>
+              </w:rPr>
+            </w:pPr>
+            <w:r>
+              <w:rPr>
+                <w:rFonts w:ascii="Consolas" w:eastAsia="Times New Roman" w:hAnsi="Consolas" w:cs="Segoe UI"/>
+                <w:color w:val="24292E"/>
+                <w:sz w:val="18"/>
+                <w:szCs w:val="18"/>
+                <w:lang w:eastAsia="fr-FR"/>
+              </w:rPr>
+              <w:t xml:space="preserve">      </w:t>
+            </w:r>
+            <w:r>
+              <w:rPr>
+                <w:rFonts w:ascii="Consolas" w:eastAsia="Times New Roman" w:hAnsi="Consolas" w:cs="Segoe UI"/>
+                <w:color w:val="22863A"/>
+                <w:sz w:val="18"/>
+                <w:szCs w:val="18"/>
+                <w:lang w:eastAsia="fr-FR"/>
+              </w:rPr>
+              <w:t>state</w:t>
+            </w:r>
+            <w:r>
+              <w:rPr>
+                <w:rFonts w:ascii="Consolas" w:eastAsia="Times New Roman" w:hAnsi="Consolas" w:cs="Segoe UI"/>
+                <w:color w:val="24292E"/>
+                <w:sz w:val="18"/>
+                <w:szCs w:val="18"/>
+                <w:lang w:eastAsia="fr-FR"/>
+              </w:rPr>
+              <w:t xml:space="preserve">: </w:t>
+            </w:r>
+            <w:r>
+              <w:rPr>
+                <w:rFonts w:ascii="Consolas" w:eastAsia="Times New Roman" w:hAnsi="Consolas" w:cs="Segoe UI"/>
+                <w:color w:val="032F62"/>
+                <w:sz w:val="18"/>
+                <w:szCs w:val="18"/>
+                <w:lang w:eastAsia="fr-FR"/>
+              </w:rPr>
+              <w:t>absent</w:t>
+            </w:r>
+          </w:p>
+          <w:p>
+            <w:pPr>
+              <w:spacing w:after="0" w:line="300" w:lineRule="atLeast"/>
+              <w:rPr>
+                <w:rFonts w:ascii="Consolas" w:eastAsia="Times New Roman" w:hAnsi="Consolas" w:cs="Segoe UI"/>
+                <w:color w:val="24292E"/>
+                <w:sz w:val="18"/>
+                <w:szCs w:val="18"/>
+                <w:lang w:eastAsia="fr-FR"/>
+              </w:rPr>
+            </w:pPr>
+            <w:r>
+              <w:rPr>
+                <w:rFonts w:ascii="Consolas" w:eastAsia="Times New Roman" w:hAnsi="Consolas" w:cs="Segoe UI"/>
+                <w:color w:val="24292E"/>
+                <w:sz w:val="18"/>
+                <w:szCs w:val="18"/>
+                <w:lang w:eastAsia="fr-FR"/>
+              </w:rPr>
+              <w:t xml:space="preserve">    </w:t>
+            </w:r>
+            <w:r>
+              <w:rPr>
+                <w:rFonts w:ascii="Consolas" w:eastAsia="Times New Roman" w:hAnsi="Consolas" w:cs="Segoe UI"/>
+                <w:color w:val="22863A"/>
+                <w:sz w:val="18"/>
+                <w:szCs w:val="18"/>
+                <w:lang w:eastAsia="fr-FR"/>
+              </w:rPr>
+              <w:t>tags</w:t>
+            </w:r>
+            <w:r>
+              <w:rPr>
+                <w:rFonts w:ascii="Consolas" w:eastAsia="Times New Roman" w:hAnsi="Consolas" w:cs="Segoe UI"/>
+                <w:color w:val="24292E"/>
+                <w:sz w:val="18"/>
+                <w:szCs w:val="18"/>
+                <w:lang w:eastAsia="fr-FR"/>
+              </w:rPr>
+              <w:t>:</w:t>
+            </w:r>
+          </w:p>
+          <w:p>
+            <w:pPr>
+              <w:spacing w:after="0" w:line="300" w:lineRule="atLeast"/>
+              <w:rPr>
+                <w:rFonts w:ascii="Consolas" w:eastAsia="Times New Roman" w:hAnsi="Consolas" w:cs="Segoe UI"/>
+                <w:color w:val="24292E"/>
+                <w:sz w:val="18"/>
+                <w:szCs w:val="18"/>
+                <w:lang w:eastAsia="fr-FR"/>
+              </w:rPr>
+            </w:pPr>
+            <w:r>
+              <w:rPr>
+                <w:rFonts w:ascii="Consolas" w:eastAsia="Times New Roman" w:hAnsi="Consolas" w:cs="Segoe UI"/>
+                <w:color w:val="24292E"/>
+                <w:sz w:val="18"/>
+                <w:szCs w:val="18"/>
+                <w:lang w:eastAsia="fr-FR"/>
+              </w:rPr>
+              <w:t xml:space="preserve">      - </w:t>
+            </w:r>
+            <w:r>
+              <w:rPr>
+                <w:rFonts w:ascii="Consolas" w:eastAsia="Times New Roman" w:hAnsi="Consolas" w:cs="Segoe UI"/>
+                <w:color w:val="032F62"/>
+                <w:sz w:val="18"/>
+                <w:szCs w:val="18"/>
+                <w:lang w:eastAsia="fr-FR"/>
+              </w:rPr>
+              <w:t>delete</w:t>
+            </w:r>
+          </w:p>
+          <w:p>
+            <w:pPr>
+              <w:spacing w:after="0" w:line="300" w:lineRule="atLeast"/>
+              <w:rPr>
+                <w:rFonts w:ascii="Consolas" w:eastAsia="Times New Roman" w:hAnsi="Consolas" w:cs="Segoe UI"/>
+                <w:color w:val="24292E"/>
+                <w:sz w:val="18"/>
+                <w:szCs w:val="18"/>
+                <w:lang w:eastAsia="fr-FR"/>
+              </w:rPr>
+            </w:pPr>
+            <w:r>
+              <w:rPr>
+                <w:rFonts w:ascii="Consolas" w:eastAsia="Times New Roman" w:hAnsi="Consolas" w:cs="Segoe UI"/>
+                <w:color w:val="24292E"/>
+                <w:sz w:val="18"/>
+                <w:szCs w:val="18"/>
+                <w:lang w:eastAsia="fr-FR"/>
+              </w:rPr>
+              <w:t xml:space="preserve">    </w:t>
+            </w:r>
+            <w:r>
+              <w:rPr>
+                <w:rFonts w:ascii="Consolas" w:eastAsia="Times New Roman" w:hAnsi="Consolas" w:cs="Segoe UI"/>
+                <w:color w:val="22863A"/>
+                <w:sz w:val="18"/>
+                <w:szCs w:val="18"/>
+                <w:lang w:eastAsia="fr-FR"/>
+              </w:rPr>
+              <w:t>become</w:t>
+            </w:r>
+            <w:r>
+              <w:rPr>
+                <w:rFonts w:ascii="Consolas" w:eastAsia="Times New Roman" w:hAnsi="Consolas" w:cs="Segoe UI"/>
+                <w:color w:val="24292E"/>
+                <w:sz w:val="18"/>
+                <w:szCs w:val="18"/>
+                <w:lang w:eastAsia="fr-FR"/>
+              </w:rPr>
+              <w:t xml:space="preserve">: </w:t>
+            </w:r>
+            <w:r>
+              <w:rPr>
+                <w:rFonts w:ascii="Consolas" w:eastAsia="Times New Roman" w:hAnsi="Consolas" w:cs="Segoe UI"/>
+                <w:color w:val="032F62"/>
+                <w:sz w:val="18"/>
+                <w:szCs w:val="18"/>
+                <w:lang w:eastAsia="fr-FR"/>
+              </w:rPr>
+              <w:t>yes</w:t>
+            </w:r>
+          </w:p>
+        </w:tc>
+      </w:tr>
+    </w:tbl>
+    <w:p>
+      <w:pPr>
+        <w:rPr>
+          <w:sz w:val="24"/>
+          <w:szCs w:val="24"/>
+        </w:rPr>
+      </w:pPr>
+    </w:p>
+    <w:p>
+      <w:pPr>
+        <w:rPr>
+          <w:sz w:val="28"/>
+          <w:szCs w:val="28"/>
+        </w:rPr>
+      </w:pPr>
+    </w:p>
+    <w:p>
+      <w:pPr>
+        <w:rPr>
+          <w:b/>
+          <w:bCs/>
+          <w:color w:val="FF0000"/>
+          <w:sz w:val="28"/>
+          <w:szCs w:val="28"/>
+        </w:rPr>
+      </w:pPr>
+      <w:r>
+        <w:rPr>
+          <w:noProof/>
+        </w:rPr>
+        <w:lastRenderedPageBreak/>
+        <w:drawing>
+          <wp:inline distT="0" distB="0" distL="0" distR="0" wp14:anchorId="0EB159E6" wp14:editId="43B505A7">
+            <wp:extent cx="3528060" cy="8616146"/>
+            <wp:effectExtent l="0" t="0" r="0" b="0"/>
+            <wp:docPr id="19" name="Image 19"/>
+            <wp:cNvGraphicFramePr>
+              <a:graphicFrameLocks xmlns:a="http://schemas.openxmlformats.org/drawingml/2006/main" noChangeAspect="1"/>
+            </wp:cNvGraphicFramePr>
+            <a:graphic xmlns:a="http://schemas.openxmlformats.org/drawingml/2006/main">
+              <a:graphicData uri="http://schemas.openxmlformats.org/drawingml/2006/picture">
+                <pic:pic xmlns:pic="http://schemas.openxmlformats.org/drawingml/2006/picture">
+                  <pic:nvPicPr>
+                    <pic:cNvPr id="1" name=""/>
+                    <pic:cNvPicPr/>
+                  </pic:nvPicPr>
+                  <pic:blipFill rotWithShape="1">
+                    <a:blip r:embed="rId14"/>
+                    <a:srcRect r="80556" b="15579"/>
+                    <a:stretch/>
+                  </pic:blipFill>
+                  <pic:spPr bwMode="auto">
+                    <a:xfrm>
+                      <a:off x="0" y="0"/>
+                      <a:ext cx="3540634" cy="8646855"/>
+                    </a:xfrm>
+                    <a:prstGeom prst="rect">
+                      <a:avLst/>
+                    </a:prstGeom>
+                    <a:ln>
+                      <a:noFill/>
+                    </a:ln>
+                    <a:extLst>
+                      <a:ext uri="{53640926-AAD7-44D8-BBD7-CCE9431645EC}">
+                        <a14:shadowObscured xmlns:a14="http://schemas.microsoft.com/office/drawing/2010/main"/>
+                      </a:ext>
+                    </a:extLst>
+                  </pic:spPr>
+                </pic:pic>
+              </a:graphicData>
+            </a:graphic>
+          </wp:inline>
+        </w:drawing>
+      </w:r>
+    </w:p>
+    <w:p>
+      <w:pPr>
+        <w:rPr>
+          <w:b/>
+          <w:bCs/>
+          <w:color w:val="FF0000"/>
+          <w:sz w:val="28"/>
+          <w:szCs w:val="28"/>
+        </w:rPr>
+      </w:pPr>
+      <w:r>
+        <w:rPr>
+          <w:b/>
+          <w:bCs/>
+          <w:color w:val="FF0000"/>
+          <w:sz w:val="28"/>
+          <w:szCs w:val="28"/>
+        </w:rPr>
+        <w:lastRenderedPageBreak/>
+        <w:t>Résultat</w:t>
+      </w:r>
+    </w:p>
+    <w:p>
+      <w:pPr>
+        <w:rPr>
+          <w:b/>
+          <w:bCs/>
+          <w:color w:val="FF0000"/>
+          <w:sz w:val="28"/>
+          <w:szCs w:val="28"/>
+        </w:rPr>
+      </w:pPr>
+      <w:r>
+        <w:rPr>
+          <w:noProof/>
+        </w:rPr>
+        <w:drawing>
+          <wp:inline distT="0" distB="0" distL="0" distR="0" wp14:anchorId="197131FA" wp14:editId="22461FB9">
+            <wp:extent cx="5760720" cy="236855"/>
+            <wp:effectExtent l="0" t="0" r="0" b="0"/>
+            <wp:docPr id="15" name="Image 15"/>
+            <wp:cNvGraphicFramePr>
+              <a:graphicFrameLocks xmlns:a="http://schemas.openxmlformats.org/drawingml/2006/main" noChangeAspect="1"/>
+            </wp:cNvGraphicFramePr>
+            <a:graphic xmlns:a="http://schemas.openxmlformats.org/drawingml/2006/main">
+              <a:graphicData uri="http://schemas.openxmlformats.org/drawingml/2006/picture">
+                <pic:pic xmlns:pic="http://schemas.openxmlformats.org/drawingml/2006/picture">
+                  <pic:nvPicPr>
+                    <pic:cNvPr id="1" name=""/>
+                    <pic:cNvPicPr/>
+                  </pic:nvPicPr>
+                  <pic:blipFill>
+                    <a:blip r:embed="rId15"/>
+                    <a:stretch>
+                      <a:fillRect/>
+                    </a:stretch>
+                  </pic:blipFill>
+                  <pic:spPr>
+                    <a:xfrm>
+                      <a:off x="0" y="0"/>
+                      <a:ext cx="5760720" cy="236855"/>
+                    </a:xfrm>
+                    <a:prstGeom prst="rect">
+                      <a:avLst/>
+                    </a:prstGeom>
+                  </pic:spPr>
+                </pic:pic>
+              </a:graphicData>
+            </a:graphic>
+          </wp:inline>
+        </w:drawing>
+      </w:r>
+    </w:p>
+    <w:p>
+      <w:pPr>
+        <w:rPr>
+          <w:b/>
+          <w:bCs/>
+          <w:color w:val="FF0000"/>
+          <w:sz w:val="28"/>
+          <w:szCs w:val="28"/>
+        </w:rPr>
+      </w:pPr>
+      <w:r>
+        <w:t>[ansible@localhost root]$ ansible-playbook -i /opt/ansible/hosts /opt/ansible/play1.yml</w:t>
+      </w:r>
+      <w:r>
+        <w:rPr>
+          <w:noProof/>
+        </w:rPr>
+        <w:drawing>
+          <wp:inline distT="0" distB="0" distL="0" distR="0" wp14:anchorId="5E73ADD7" wp14:editId="2EFAB12E">
+            <wp:extent cx="2275474" cy="6705600"/>
+            <wp:effectExtent l="0" t="0" r="0" b="0"/>
+            <wp:docPr id="18" name="Image 18"/>
+            <wp:cNvGraphicFramePr>
+              <a:graphicFrameLocks xmlns:a="http://schemas.openxmlformats.org/drawingml/2006/main" noChangeAspect="1"/>
+            </wp:cNvGraphicFramePr>
+            <a:graphic xmlns:a="http://schemas.openxmlformats.org/drawingml/2006/main">
+              <a:graphicData uri="http://schemas.openxmlformats.org/drawingml/2006/picture">
+                <pic:pic xmlns:pic="http://schemas.openxmlformats.org/drawingml/2006/picture">
+                  <pic:nvPicPr>
+                    <pic:cNvPr id="1" name=""/>
+                    <pic:cNvPicPr/>
+                  </pic:nvPicPr>
+                  <pic:blipFill rotWithShape="1">
+                    <a:blip r:embed="rId16"/>
+                    <a:srcRect t="3057" r="85053" b="18636"/>
+                    <a:stretch/>
+                  </pic:blipFill>
+                  <pic:spPr bwMode="auto">
+                    <a:xfrm>
+                      <a:off x="0" y="0"/>
+                      <a:ext cx="2320687" cy="6838839"/>
+                    </a:xfrm>
+                    <a:prstGeom prst="rect">
+                      <a:avLst/>
+                    </a:prstGeom>
+                    <a:ln>
+                      <a:noFill/>
+                    </a:ln>
+                    <a:extLst>
+                      <a:ext uri="{53640926-AAD7-44D8-BBD7-CCE9431645EC}">
+                        <a14:shadowObscured xmlns:a14="http://schemas.microsoft.com/office/drawing/2010/main"/>
+                      </a:ext>
+                    </a:extLst>
+                  </pic:spPr>
+                </pic:pic>
+              </a:graphicData>
+            </a:graphic>
+          </wp:inline>
+        </w:drawing>
+      </w:r>
+    </w:p>
+    <w:p>
+      <w:pPr>
+        <w:rPr>
+          <w:b/>
+          <w:bCs/>
+          <w:color w:val="FF0000"/>
+          <w:sz w:val="28"/>
+          <w:szCs w:val="28"/>
+        </w:rPr>
+      </w:pPr>
+    </w:p>
+    <w:p>
+      <w:pPr>
+        <w:rPr>
+          <w:b/>
+          <w:bCs/>
+          <w:color w:val="FF0000"/>
+          <w:sz w:val="28"/>
+          <w:szCs w:val="28"/>
+        </w:rPr>
+      </w:pPr>
+      <w:r>
+        <w:rPr>
+          <w:noProof/>
+        </w:rPr>
+        <w:drawing>
+          <wp:inline distT="0" distB="0" distL="0" distR="0" wp14:anchorId="43AA68B9" wp14:editId="4FE0C5AC">
+            <wp:extent cx="5760720" cy="700405"/>
+            <wp:effectExtent l="0" t="0" r="0" b="4445"/>
+            <wp:docPr id="14" name="Image 14"/>
+            <wp:cNvGraphicFramePr>
+              <a:graphicFrameLocks xmlns:a="http://schemas.openxmlformats.org/drawingml/2006/main" noChangeAspect="1"/>
+            </wp:cNvGraphicFramePr>
+            <a:graphic xmlns:a="http://schemas.openxmlformats.org/drawingml/2006/main">
+              <a:graphicData uri="http://schemas.openxmlformats.org/drawingml/2006/picture">
+                <pic:pic xmlns:pic="http://schemas.openxmlformats.org/drawingml/2006/picture">
+                  <pic:nvPicPr>
+                    <pic:cNvPr id="1" name=""/>
+                    <pic:cNvPicPr/>
+                  </pic:nvPicPr>
+                  <pic:blipFill>
+                    <a:blip r:embed="rId17"/>
+                    <a:stretch>
+                      <a:fillRect/>
+                    </a:stretch>
+                  </pic:blipFill>
+                  <pic:spPr>
+                    <a:xfrm>
+                      <a:off x="0" y="0"/>
+                      <a:ext cx="5760720" cy="700405"/>
+                    </a:xfrm>
+                    <a:prstGeom prst="rect">
+                      <a:avLst/>
+                    </a:prstGeom>
+                  </pic:spPr>
+                </pic:pic>
+              </a:graphicData>
+            </a:graphic>
+          </wp:inline>
+        </w:drawing>
+      </w:r>
     </w:p>
     <w:sectPr>
       <w:pgSz w:w="11906" w:h="16838"/>
@@ -1777,6 +3954,55 @@
       </w:tblBorders>
     </w:tblPr>
   </w:style>
+  <w:style w:type="character" w:styleId="Lienhypertexte">
+    <w:name w:val="Hyperlink"/>
+    <w:basedOn w:val="Policepardfaut"/>
+    <w:uiPriority w:val="99"/>
+    <w:unhideWhenUsed/>
+    <w:rsid w:val="00316A2A"/>
+    <w:rPr>
+      <w:color w:val="0563C1" w:themeColor="hyperlink"/>
+      <w:u w:val="single"/>
+    </w:rPr>
+  </w:style>
+  <w:style w:type="character" w:styleId="Mentionnonrsolue">
+    <w:name w:val="Unresolved Mention"/>
+    <w:basedOn w:val="Policepardfaut"/>
+    <w:uiPriority w:val="99"/>
+    <w:semiHidden/>
+    <w:unhideWhenUsed/>
+    <w:rsid w:val="00316A2A"/>
+    <w:rPr>
+      <w:color w:val="605E5C"/>
+      <w:shd w:val="clear" w:color="auto" w:fill="E1DFDD"/>
+    </w:rPr>
+  </w:style>
+  <w:style w:type="character" w:customStyle="1" w:styleId="pl-ent">
+    <w:name w:val="pl-ent"/>
+    <w:basedOn w:val="Policepardfaut"/>
+    <w:rsid w:val="001F5D7A"/>
+  </w:style>
+  <w:style w:type="character" w:customStyle="1" w:styleId="pl-s">
+    <w:name w:val="pl-s"/>
+    <w:basedOn w:val="Policepardfaut"/>
+    <w:rsid w:val="001F5D7A"/>
+  </w:style>
+  <w:style w:type="paragraph" w:styleId="Paragraphedeliste">
+    <w:name w:val="List Paragraph"/>
+    <w:basedOn w:val="Normal"/>
+    <w:uiPriority w:val="34"/>
+    <w:qFormat/>
+    <w:rsid w:val="001F5D7A"/>
+    <w:pPr>
+      <w:ind w:left="720"/>
+      <w:contextualSpacing/>
+    </w:pPr>
+  </w:style>
+  <w:style w:type="character" w:customStyle="1" w:styleId="pl-pds">
+    <w:name w:val="pl-pds"/>
+    <w:basedOn w:val="Policepardfaut"/>
+    <w:rsid w:val="00953232"/>
+  </w:style>
 </w:styles>
 </file>
 
